--- a/信工学院实验室管理系统需求说明书.docx
+++ b/信工学院实验室管理系统需求说明书.docx
@@ -114,9 +114,6 @@
       <w:pPr>
         <w:spacing w:line="360" w:lineRule="auto"/>
         <w:ind w:firstLine="420"/>
-        <w:rPr>
-          <w:rFonts w:hint="eastAsia"/>
-        </w:rPr>
       </w:pPr>
       <w:r>
         <w:t>软件开发小组的每一位成员应该阅读</w:t>
@@ -158,9 +155,6 @@
       <w:pPr>
         <w:pStyle w:val="2"/>
         <w:spacing w:line="360" w:lineRule="auto"/>
-        <w:rPr>
-          <w:rFonts w:hint="eastAsia"/>
-        </w:rPr>
       </w:pPr>
       <w:bookmarkStart w:id="2" w:name="_Toc521463252"/>
       <w:r>
@@ -251,9 +245,6 @@
       <w:pPr>
         <w:spacing w:line="360" w:lineRule="auto"/>
         <w:ind w:leftChars="200" w:left="420" w:firstLineChars="200" w:firstLine="420"/>
-        <w:rPr>
-          <w:rFonts w:hint="eastAsia"/>
-        </w:rPr>
       </w:pPr>
       <w:r>
         <w:rPr>
@@ -327,9 +318,6 @@
       <w:pPr>
         <w:spacing w:line="360" w:lineRule="auto"/>
         <w:ind w:firstLineChars="200" w:firstLine="420"/>
-        <w:rPr>
-          <w:rFonts w:hint="eastAsia"/>
-        </w:rPr>
       </w:pPr>
     </w:p>
     <w:p>
@@ -354,11 +342,6 @@
     </w:p>
     <w:p/>
     <w:p>
-      <w:pPr>
-        <w:rPr>
-          <w:rFonts w:hint="eastAsia"/>
-        </w:rPr>
-      </w:pPr>
       <w:r>
         <w:rPr>
           <w:rFonts w:hint="eastAsia"/>
@@ -570,11 +553,19 @@
         </w:numPr>
         <w:spacing w:line="360" w:lineRule="auto"/>
       </w:pPr>
-      <w:r>
-        <w:rPr>
-          <w:rFonts w:hint="eastAsia"/>
-        </w:rPr>
-        <w:t>莱克公司的人力资源管理项目的软件需求说明；</w:t>
+      <w:proofErr w:type="gramStart"/>
+      <w:r>
+        <w:rPr>
+          <w:rFonts w:hint="eastAsia"/>
+        </w:rPr>
+        <w:t>莱</w:t>
+      </w:r>
+      <w:proofErr w:type="gramEnd"/>
+      <w:r>
+        <w:rPr>
+          <w:rFonts w:hint="eastAsia"/>
+        </w:rPr>
+        <w:t>克公司的人力资源管理项目的软件需求说明；</w:t>
       </w:r>
     </w:p>
     <w:p>
@@ -648,9 +639,6 @@
     <w:p>
       <w:pPr>
         <w:ind w:firstLine="420"/>
-        <w:rPr>
-          <w:rFonts w:hint="eastAsia"/>
-        </w:rPr>
       </w:pPr>
       <w:r>
         <w:rPr>
@@ -697,23 +685,7 @@
           <w:kern w:val="0"/>
           <w:szCs w:val="21"/>
         </w:rPr>
-        <w:t>实验室的综合管理（实验室建制、人员队伍、环境与安全、实验室评估、数据上报）、教学实践创新（基础实验、教学实验、创新实验）以及设备仪器（领用、借用、修理、报废）、物资耗材（耗材消耗）等统一安排管理</w:t>
-      </w:r>
-      <w:r>
-        <w:rPr>
-          <w:rFonts w:ascii="宋体" w:cs="宋体" w:hint="eastAsia"/>
-          <w:kern w:val="0"/>
-          <w:szCs w:val="21"/>
-        </w:rPr>
-        <w:t>的管理系统</w:t>
-      </w:r>
-      <w:r>
-        <w:rPr>
-          <w:rFonts w:ascii="宋体" w:cs="宋体" w:hint="eastAsia"/>
-          <w:kern w:val="0"/>
-          <w:szCs w:val="21"/>
-        </w:rPr>
-        <w:t>。</w:t>
+        <w:t>实验室的综合管理（实验室建制、人员队伍、环境与安全、实验室评估、数据上报）、教学实践创新（基础实验、教学实验、创新实验）以及设备仪器（领用、借用、修理、报废）、物资耗材（耗材消耗）等统一安排管理的管理系统。</w:t>
       </w:r>
     </w:p>
     <w:p>
@@ -755,27 +727,7 @@
           <w:szCs w:val="22"/>
           <w:lang w:val="zh-CN"/>
         </w:rPr>
-        <w:t>该软件最终的使用者是</w:t>
-      </w:r>
-      <w:r>
-        <w:rPr>
-          <w:rFonts w:ascii="宋体" w:eastAsia="宋体" w:hAnsi="Times New Roman" w:cs="Arial Unicode MS" w:hint="eastAsia"/>
-          <w:color w:val="auto"/>
-          <w:sz w:val="22"/>
-          <w:szCs w:val="22"/>
-          <w:lang w:val="zh-CN"/>
-        </w:rPr>
-        <w:t>老师、学生</w:t>
-      </w:r>
-      <w:r>
-        <w:rPr>
-          <w:rFonts w:ascii="宋体" w:eastAsia="宋体" w:hAnsi="Times New Roman" w:cs="Arial Unicode MS" w:hint="eastAsia"/>
-          <w:color w:val="auto"/>
-          <w:sz w:val="22"/>
-          <w:szCs w:val="22"/>
-          <w:lang w:val="zh-CN"/>
-        </w:rPr>
-        <w:t>，并且以Internet页面的形式提供浏览和操作，提供以下的功能：</w:t>
+        <w:t>该软件最终的使用者是老师、学生，并且以Internet页面的形式提供浏览和操作，提供以下的功能：</w:t>
       </w:r>
     </w:p>
     <w:p>
@@ -866,27 +818,7 @@
           <w:szCs w:val="22"/>
           <w:lang w:val="zh-CN"/>
         </w:rPr>
-        <w:t>用户</w:t>
-      </w:r>
-      <w:r>
-        <w:rPr>
-          <w:rFonts w:ascii="宋体" w:eastAsia="宋体" w:hAnsi="Times New Roman" w:cs="Arial Unicode MS" w:hint="eastAsia"/>
-          <w:color w:val="auto"/>
-          <w:sz w:val="22"/>
-          <w:szCs w:val="22"/>
-          <w:lang w:val="zh-CN"/>
-        </w:rPr>
-        <w:t>通过教务管理系统账号登录</w:t>
-      </w:r>
-      <w:r>
-        <w:rPr>
-          <w:rFonts w:ascii="宋体" w:eastAsia="宋体" w:hAnsi="Times New Roman" w:cs="Arial Unicode MS" w:hint="eastAsia"/>
-          <w:color w:val="auto"/>
-          <w:sz w:val="22"/>
-          <w:szCs w:val="22"/>
-          <w:lang w:val="zh-CN"/>
-        </w:rPr>
-        <w:t>；</w:t>
+        <w:t>用户通过教务管理系统账号登录；</w:t>
       </w:r>
     </w:p>
     <w:p>
@@ -989,27 +921,7 @@
           <w:szCs w:val="22"/>
           <w:lang w:val="zh-CN"/>
         </w:rPr>
-        <w:t>如果用户为</w:t>
-      </w:r>
-      <w:r>
-        <w:rPr>
-          <w:rFonts w:ascii="宋体" w:eastAsia="宋体" w:hAnsi="Times New Roman" w:cs="Arial Unicode MS" w:hint="eastAsia"/>
-          <w:color w:val="auto"/>
-          <w:sz w:val="22"/>
-          <w:szCs w:val="22"/>
-          <w:lang w:val="zh-CN"/>
-        </w:rPr>
-        <w:t>老师，则可以发布试验项目</w:t>
-      </w:r>
-      <w:r>
-        <w:rPr>
-          <w:rFonts w:ascii="宋体" w:eastAsia="宋体" w:hAnsi="Times New Roman" w:cs="Arial Unicode MS" w:hint="eastAsia"/>
-          <w:color w:val="auto"/>
-          <w:sz w:val="22"/>
-          <w:szCs w:val="22"/>
-          <w:lang w:val="zh-CN"/>
-        </w:rPr>
-        <w:t>的详细信息；</w:t>
+        <w:t>如果用户为老师，则可以发布试验项目的详细信息；</w:t>
       </w:r>
     </w:p>
     <w:p>
@@ -1037,17 +949,7 @@
           <w:szCs w:val="22"/>
           <w:lang w:val="zh-CN"/>
         </w:rPr>
-        <w:t>如果用户为学生，则可以查询实验室情况</w:t>
-      </w:r>
-      <w:r>
-        <w:rPr>
-          <w:rFonts w:ascii="宋体" w:eastAsia="宋体" w:hAnsi="宋体" w:cs="Arial Unicode MS" w:hint="eastAsia"/>
-          <w:color w:val="auto"/>
-          <w:sz w:val="22"/>
-          <w:szCs w:val="22"/>
-          <w:lang w:val="zh-CN"/>
-        </w:rPr>
-        <w:t>；</w:t>
+        <w:t>如果用户为学生，则可以查询实验室情况；</w:t>
       </w:r>
     </w:p>
     <w:p>
@@ -1071,32 +973,13 @@
           <w:sz w:val="22"/>
           <w:lang w:val="zh-CN"/>
         </w:rPr>
-        <w:t>用户可以按照</w:t>
-      </w:r>
-      <w:r>
-        <w:rPr>
-          <w:rFonts w:ascii="宋体" w:eastAsia="宋体" w:hAnsi="宋体" w:hint="eastAsia"/>
-          <w:sz w:val="22"/>
-          <w:lang w:val="zh-CN"/>
-        </w:rPr>
-        <w:t>专业、老师名字等</w:t>
-      </w:r>
-      <w:r>
-        <w:rPr>
-          <w:rFonts w:ascii="宋体" w:eastAsia="宋体" w:hAnsi="宋体" w:hint="eastAsia"/>
-          <w:sz w:val="22"/>
-          <w:lang w:val="zh-CN"/>
-        </w:rPr>
-        <w:t>搜索信息；</w:t>
+        <w:t>用户可以按照专业、老师名字等搜索信息；</w:t>
       </w:r>
     </w:p>
     <w:p>
       <w:pPr>
         <w:pStyle w:val="2"/>
         <w:spacing w:line="360" w:lineRule="auto"/>
-        <w:rPr>
-          <w:rFonts w:hint="eastAsia"/>
-        </w:rPr>
       </w:pPr>
       <w:r>
         <w:rPr>
@@ -1127,23 +1010,248 @@
           <w:sz w:val="22"/>
           <w:szCs w:val="22"/>
         </w:rPr>
-        <w:t>本系统最后的使用者是</w:t>
-      </w:r>
-      <w:r>
-        <w:rPr>
-          <w:rFonts w:hint="eastAsia"/>
+        <w:t>本系统最后的使用者是学院的老师和学生，他们都能够使用浏览器上网通过页面进行操作，因此，无法进行程序或者软件的安装或者培训工作，但是他们对页面信息的填写、按照特定信息查找应具备一定的经验。</w:t>
+      </w:r>
+    </w:p>
+    <w:p>
+      <w:pPr>
+        <w:spacing w:line="360" w:lineRule="auto"/>
+        <w:ind w:firstLine="420"/>
+      </w:pPr>
+      <w:r>
+        <w:rPr>
+          <w:rFonts w:hint="eastAsia"/>
+        </w:rPr>
+        <w:t>根据业务的频繁程度，稳定运行的系统每天接受的操作（点击）数量应该在</w:t>
+      </w:r>
+      <w:r>
+        <w:rPr>
+          <w:rFonts w:hint="eastAsia"/>
+        </w:rPr>
+        <w:t>1000-100000</w:t>
+      </w:r>
+      <w:r>
+        <w:rPr>
+          <w:rFonts w:hint="eastAsia"/>
+        </w:rPr>
+        <w:t>次，对于超过</w:t>
+      </w:r>
+      <w:r>
+        <w:rPr>
+          <w:rFonts w:hint="eastAsia"/>
+        </w:rPr>
+        <w:t>100000</w:t>
+      </w:r>
+      <w:r>
+        <w:rPr>
+          <w:rFonts w:hint="eastAsia"/>
+        </w:rPr>
+        <w:t>次的负荷，应该采用增加服务器和硬件性能、版本升级的方法来解决。</w:t>
+      </w:r>
+    </w:p>
+    <w:p>
+      <w:pPr>
+        <w:spacing w:line="360" w:lineRule="auto"/>
+        <w:ind w:firstLine="420"/>
+      </w:pPr>
+      <w:r>
+        <w:rPr>
+          <w:rFonts w:hint="eastAsia"/>
+        </w:rPr>
+        <w:t>用户对页面的友好性、简单清晰和易操作性，有一定的要求。</w:t>
+      </w:r>
+    </w:p>
+    <w:p>
+      <w:pPr>
+        <w:spacing w:line="360" w:lineRule="auto"/>
+        <w:ind w:firstLine="420"/>
+      </w:pPr>
+      <w:r>
+        <w:rPr>
+          <w:rFonts w:hint="eastAsia"/>
+        </w:rPr>
+        <w:t>这些特点决定了本系统应该采用</w:t>
+      </w:r>
+      <w:r>
+        <w:rPr>
+          <w:rFonts w:hint="eastAsia"/>
+        </w:rPr>
+        <w:t>B/S</w:t>
+      </w:r>
+      <w:r>
+        <w:rPr>
+          <w:rFonts w:hint="eastAsia"/>
+        </w:rPr>
+        <w:t>结构来进行开发。</w:t>
+      </w:r>
+    </w:p>
+    <w:p>
+      <w:pPr>
+        <w:pStyle w:val="2"/>
+        <w:spacing w:line="360" w:lineRule="auto"/>
+      </w:pPr>
+      <w:bookmarkStart w:id="8" w:name="_Toc521463258"/>
+      <w:r>
+        <w:rPr>
+          <w:rFonts w:hint="eastAsia"/>
+        </w:rPr>
+        <w:lastRenderedPageBreak/>
+        <w:t>2.3</w:t>
+      </w:r>
+      <w:r>
+        <w:rPr>
+          <w:rFonts w:hint="eastAsia"/>
+        </w:rPr>
+        <w:t>假定和约束</w:t>
+      </w:r>
+      <w:bookmarkEnd w:id="8"/>
+    </w:p>
+    <w:p>
+      <w:pPr>
+        <w:spacing w:line="360" w:lineRule="auto"/>
+      </w:pPr>
+      <w:r>
+        <w:rPr>
+          <w:rFonts w:hint="eastAsia"/>
+        </w:rPr>
+        <w:t>根据合同的规定，已经有的约束条件包括：</w:t>
+      </w:r>
+    </w:p>
+    <w:p>
+      <w:pPr>
+        <w:spacing w:line="360" w:lineRule="auto"/>
+        <w:ind w:left="360"/>
+      </w:pPr>
+      <w:r>
+        <w:rPr>
+          <w:rFonts w:hint="eastAsia"/>
+        </w:rPr>
+        <w:t>A</w:t>
+      </w:r>
+      <w:r>
+        <w:rPr>
+          <w:rFonts w:hint="eastAsia"/>
+        </w:rPr>
+        <w:t>、本系统的预算在？万元（人民币）；</w:t>
+      </w:r>
+    </w:p>
+    <w:p>
+      <w:pPr>
+        <w:spacing w:line="360" w:lineRule="auto"/>
+        <w:ind w:left="360"/>
+      </w:pPr>
+      <w:r>
+        <w:rPr>
+          <w:rFonts w:hint="eastAsia"/>
+        </w:rPr>
+        <w:t>B</w:t>
+      </w:r>
+      <w:r>
+        <w:rPr>
+          <w:rFonts w:hint="eastAsia"/>
+        </w:rPr>
+        <w:t>、本系统的最后的交付日期是</w:t>
+      </w:r>
+      <w:r>
+        <w:rPr>
+          <w:rFonts w:hint="eastAsia"/>
+        </w:rPr>
+        <w:t>2016</w:t>
+      </w:r>
+      <w:r>
+        <w:rPr>
+          <w:rFonts w:hint="eastAsia"/>
+        </w:rPr>
+        <w:t>年</w:t>
+      </w:r>
+      <w:r>
+        <w:rPr>
+          <w:rFonts w:hint="eastAsia"/>
+        </w:rPr>
+        <w:t>6</w:t>
+      </w:r>
+      <w:r>
+        <w:rPr>
+          <w:rFonts w:hint="eastAsia"/>
+        </w:rPr>
+        <w:t>月</w:t>
+      </w:r>
+      <w:r>
+        <w:rPr>
+          <w:rFonts w:hint="eastAsia"/>
+        </w:rPr>
+        <w:t>1</w:t>
+      </w:r>
+      <w:r>
+        <w:rPr>
+          <w:rFonts w:hint="eastAsia"/>
+        </w:rPr>
+        <w:t>日，之后进行负荷测试、峰值测试、试运行，系统要求在</w:t>
+      </w:r>
+      <w:r>
+        <w:rPr>
+          <w:rFonts w:hint="eastAsia"/>
+        </w:rPr>
+        <w:t>2016</w:t>
+      </w:r>
+      <w:r>
+        <w:rPr>
+          <w:rFonts w:hint="eastAsia"/>
+        </w:rPr>
+        <w:t>年</w:t>
+      </w:r>
+      <w:r>
+        <w:rPr>
+          <w:rFonts w:hint="eastAsia"/>
+        </w:rPr>
+        <w:t>6</w:t>
+      </w:r>
+      <w:r>
+        <w:rPr>
+          <w:rFonts w:hint="eastAsia"/>
+        </w:rPr>
+        <w:t>月</w:t>
+      </w:r>
+      <w:r>
+        <w:rPr>
+          <w:rFonts w:hint="eastAsia"/>
+        </w:rPr>
+        <w:t>2</w:t>
+      </w:r>
+      <w:r>
+        <w:rPr>
+          <w:rFonts w:hint="eastAsia"/>
+        </w:rPr>
+        <w:t>日正常投入使用；</w:t>
+      </w:r>
+    </w:p>
+    <w:p>
+      <w:pPr>
+        <w:spacing w:line="360" w:lineRule="auto"/>
+      </w:pPr>
+      <w:r>
+        <w:rPr>
+          <w:rFonts w:hint="eastAsia"/>
+        </w:rPr>
+        <w:t>假设：</w:t>
+      </w:r>
+    </w:p>
+    <w:p>
+      <w:pPr>
+        <w:spacing w:line="360" w:lineRule="auto"/>
+        <w:ind w:firstLineChars="100" w:firstLine="220"/>
+        <w:rPr>
           <w:sz w:val="22"/>
           <w:szCs w:val="22"/>
         </w:rPr>
-        <w:t>学院的老师和学生</w:t>
-      </w:r>
+      </w:pPr>
       <w:r>
         <w:rPr>
           <w:rFonts w:hint="eastAsia"/>
           <w:sz w:val="22"/>
           <w:szCs w:val="22"/>
         </w:rPr>
-        <w:t>，他们都</w:t>
+        <w:t>A</w:t>
       </w:r>
       <w:r>
         <w:rPr>
@@ -1151,7 +1259,7 @@
           <w:sz w:val="22"/>
           <w:szCs w:val="22"/>
         </w:rPr>
-        <w:t>能够</w:t>
+        <w:t>、负荷测试的程序和软件由</w:t>
       </w:r>
       <w:r>
         <w:rPr>
@@ -1159,268 +1267,33 @@
           <w:sz w:val="22"/>
           <w:szCs w:val="22"/>
         </w:rPr>
-        <w:t>使用浏览器上网通过页面进行操作，因此，无法进行程序或者软件的安装或者培训工作，但是他们对页面信息的填写、按照特定信息查找应具备一定的经验。</w:t>
-      </w:r>
-    </w:p>
-    <w:p>
-      <w:pPr>
-        <w:spacing w:line="360" w:lineRule="auto"/>
-        <w:ind w:firstLine="420"/>
-      </w:pPr>
-      <w:r>
-        <w:rPr>
-          <w:rFonts w:hint="eastAsia"/>
-        </w:rPr>
-        <w:t>根据业务的频繁程度，稳定运行的系统每天接受的操作（点击）数量应该在</w:t>
-      </w:r>
-      <w:r>
-        <w:rPr>
-          <w:rFonts w:hint="eastAsia"/>
-        </w:rPr>
-        <w:t>1000-100000</w:t>
-      </w:r>
-      <w:r>
-        <w:rPr>
-          <w:rFonts w:hint="eastAsia"/>
-        </w:rPr>
-        <w:t>次，对于超过</w:t>
-      </w:r>
-      <w:r>
-        <w:rPr>
-          <w:rFonts w:hint="eastAsia"/>
-        </w:rPr>
-        <w:t>100000</w:t>
-      </w:r>
-      <w:r>
-        <w:rPr>
-          <w:rFonts w:hint="eastAsia"/>
-        </w:rPr>
-        <w:t>次的负荷，应该采用增加服务器和硬件性能、版本升级的方法来解决。</w:t>
-      </w:r>
-    </w:p>
-    <w:p>
-      <w:pPr>
-        <w:spacing w:line="360" w:lineRule="auto"/>
-        <w:ind w:firstLine="420"/>
-      </w:pPr>
-      <w:r>
-        <w:rPr>
-          <w:rFonts w:hint="eastAsia"/>
-        </w:rPr>
-        <w:t>用户对页面的友好性、简单清晰和易操作性，有一定的要求。</w:t>
-      </w:r>
-    </w:p>
-    <w:p>
-      <w:pPr>
-        <w:spacing w:line="360" w:lineRule="auto"/>
-        <w:ind w:firstLine="420"/>
-      </w:pPr>
-      <w:r>
-        <w:rPr>
-          <w:rFonts w:hint="eastAsia"/>
-        </w:rPr>
-        <w:t>这些特点决定了本系统应该采用</w:t>
-      </w:r>
-      <w:r>
-        <w:rPr>
-          <w:rFonts w:hint="eastAsia"/>
-        </w:rPr>
-        <w:t>B/S</w:t>
-      </w:r>
-      <w:r>
-        <w:rPr>
-          <w:rFonts w:hint="eastAsia"/>
-        </w:rPr>
-        <w:t>结构来进行开发。</w:t>
-      </w:r>
-    </w:p>
-    <w:p>
-      <w:pPr>
-        <w:pStyle w:val="2"/>
-        <w:spacing w:line="360" w:lineRule="auto"/>
-      </w:pPr>
-      <w:bookmarkStart w:id="8" w:name="_Toc521463258"/>
-      <w:r>
-        <w:rPr>
-          <w:rFonts w:hint="eastAsia"/>
-        </w:rPr>
-        <w:lastRenderedPageBreak/>
-        <w:t>2.3</w:t>
-      </w:r>
-      <w:r>
-        <w:rPr>
-          <w:rFonts w:hint="eastAsia"/>
-        </w:rPr>
-        <w:t>假定和约束</w:t>
-      </w:r>
-      <w:bookmarkEnd w:id="8"/>
-    </w:p>
-    <w:p>
-      <w:pPr>
-        <w:spacing w:line="360" w:lineRule="auto"/>
-      </w:pPr>
-      <w:r>
-        <w:rPr>
-          <w:rFonts w:hint="eastAsia"/>
-        </w:rPr>
-        <w:t>根据合同的规定，已经有的约束条件包括：</w:t>
-      </w:r>
-    </w:p>
-    <w:p>
-      <w:pPr>
-        <w:spacing w:line="360" w:lineRule="auto"/>
-        <w:ind w:left="360"/>
-      </w:pPr>
-      <w:r>
-        <w:rPr>
-          <w:rFonts w:hint="eastAsia"/>
-        </w:rPr>
-        <w:t>A</w:t>
-      </w:r>
-      <w:r>
-        <w:rPr>
-          <w:rFonts w:hint="eastAsia"/>
-        </w:rPr>
-        <w:t>、本系统的预算在</w:t>
-      </w:r>
-      <w:r>
-        <w:rPr>
-          <w:rFonts w:hint="eastAsia"/>
-        </w:rPr>
-        <w:t>？</w:t>
-      </w:r>
-      <w:r>
-        <w:rPr>
-          <w:rFonts w:hint="eastAsia"/>
-        </w:rPr>
-        <w:t>万元（人民币）；</w:t>
-      </w:r>
-    </w:p>
-    <w:p>
-      <w:pPr>
-        <w:spacing w:line="360" w:lineRule="auto"/>
-        <w:ind w:left="360"/>
-      </w:pPr>
-      <w:r>
-        <w:rPr>
-          <w:rFonts w:hint="eastAsia"/>
-        </w:rPr>
-        <w:t>B</w:t>
-      </w:r>
-      <w:r>
-        <w:rPr>
-          <w:rFonts w:hint="eastAsia"/>
-        </w:rPr>
-        <w:t>、本系统的最后的交付日期是</w:t>
-      </w:r>
-      <w:r>
-        <w:rPr>
-          <w:rFonts w:hint="eastAsia"/>
-        </w:rPr>
-        <w:t>2016</w:t>
-      </w:r>
-      <w:r>
-        <w:rPr>
-          <w:rFonts w:hint="eastAsia"/>
-        </w:rPr>
-        <w:t>年</w:t>
-      </w:r>
-      <w:r>
-        <w:rPr>
-          <w:rFonts w:hint="eastAsia"/>
-        </w:rPr>
-        <w:t>6</w:t>
-      </w:r>
-      <w:r>
-        <w:rPr>
-          <w:rFonts w:hint="eastAsia"/>
-        </w:rPr>
-        <w:t>月</w:t>
-      </w:r>
-      <w:r>
-        <w:rPr>
-          <w:rFonts w:hint="eastAsia"/>
-        </w:rPr>
-        <w:t>1</w:t>
-      </w:r>
-      <w:r>
-        <w:rPr>
-          <w:rFonts w:hint="eastAsia"/>
-        </w:rPr>
-        <w:t>日，之后进行负荷测试、峰值测试、试运行，系统要求在</w:t>
-      </w:r>
-      <w:r>
-        <w:rPr>
-          <w:rFonts w:hint="eastAsia"/>
-        </w:rPr>
-        <w:t>2016</w:t>
-      </w:r>
-      <w:r>
-        <w:rPr>
-          <w:rFonts w:hint="eastAsia"/>
-        </w:rPr>
-        <w:t>年</w:t>
-      </w:r>
-      <w:r>
-        <w:rPr>
-          <w:rFonts w:hint="eastAsia"/>
-        </w:rPr>
-        <w:t>6</w:t>
-      </w:r>
-      <w:r>
-        <w:rPr>
-          <w:rFonts w:hint="eastAsia"/>
-        </w:rPr>
-        <w:t>月</w:t>
-      </w:r>
-      <w:r>
-        <w:rPr>
-          <w:rFonts w:hint="eastAsia"/>
-        </w:rPr>
-        <w:t>2</w:t>
-      </w:r>
-      <w:r>
-        <w:rPr>
-          <w:rFonts w:hint="eastAsia"/>
-        </w:rPr>
-        <w:t>日正常投入使用；</w:t>
-      </w:r>
-    </w:p>
-    <w:p>
-      <w:pPr>
-        <w:spacing w:line="360" w:lineRule="auto"/>
-      </w:pPr>
-      <w:r>
-        <w:rPr>
-          <w:rFonts w:hint="eastAsia"/>
-        </w:rPr>
-        <w:t>假设：</w:t>
-      </w:r>
-    </w:p>
-    <w:p>
-      <w:pPr>
-        <w:spacing w:line="360" w:lineRule="auto"/>
-        <w:ind w:firstLineChars="100" w:firstLine="220"/>
-        <w:rPr>
+        <w:t>HP</w:t>
+      </w:r>
+      <w:r>
+        <w:rPr>
+          <w:rFonts w:hint="eastAsia"/>
           <w:sz w:val="22"/>
           <w:szCs w:val="22"/>
         </w:rPr>
-      </w:pPr>
-      <w:r>
-        <w:rPr>
-          <w:rFonts w:hint="eastAsia"/>
+        <w:t>提供；</w:t>
+      </w:r>
+    </w:p>
+    <w:p>
+      <w:pPr>
+        <w:spacing w:line="360" w:lineRule="auto"/>
+        <w:ind w:firstLineChars="100" w:firstLine="220"/>
+        <w:rPr>
           <w:sz w:val="22"/>
           <w:szCs w:val="22"/>
         </w:rPr>
-        <w:t>A</w:t>
-      </w:r>
+      </w:pPr>
       <w:r>
         <w:rPr>
           <w:rFonts w:hint="eastAsia"/>
           <w:sz w:val="22"/>
           <w:szCs w:val="22"/>
         </w:rPr>
-        <w:t>、负荷测试的程序和软件由</w:t>
+        <w:t>B</w:t>
       </w:r>
       <w:r>
         <w:rPr>
@@ -1428,33 +1301,33 @@
           <w:sz w:val="22"/>
           <w:szCs w:val="22"/>
         </w:rPr>
-        <w:t>HP</w:t>
-      </w:r>
-      <w:r>
-        <w:rPr>
-          <w:rFonts w:hint="eastAsia"/>
+        <w:t>、能够提供阶段性的验证工作，包括一些评审和测试工作的支持和配合；</w:t>
+      </w:r>
+    </w:p>
+    <w:p>
+      <w:pPr>
+        <w:spacing w:line="360" w:lineRule="auto"/>
+        <w:ind w:firstLineChars="100" w:firstLine="220"/>
+        <w:rPr>
           <w:sz w:val="22"/>
           <w:szCs w:val="22"/>
         </w:rPr>
-        <w:t>提供；</w:t>
-      </w:r>
-    </w:p>
-    <w:p>
-      <w:pPr>
-        <w:spacing w:line="360" w:lineRule="auto"/>
-        <w:ind w:firstLineChars="100" w:firstLine="220"/>
-        <w:rPr>
+      </w:pPr>
+      <w:r>
+        <w:rPr>
+          <w:rFonts w:hint="eastAsia"/>
           <w:sz w:val="22"/>
           <w:szCs w:val="22"/>
         </w:rPr>
-      </w:pPr>
+        <w:t>C</w:t>
+      </w:r>
       <w:r>
         <w:rPr>
           <w:rFonts w:hint="eastAsia"/>
           <w:sz w:val="22"/>
           <w:szCs w:val="22"/>
         </w:rPr>
-        <w:t>B</w:t>
+        <w:t>、超过</w:t>
       </w:r>
       <w:r>
         <w:rPr>
@@ -1462,25 +1335,23 @@
           <w:sz w:val="22"/>
           <w:szCs w:val="22"/>
         </w:rPr>
-        <w:t>、能够提供阶段性的验证工作，包括一些评审和测试工作的支持和配合；</w:t>
-      </w:r>
-    </w:p>
-    <w:p>
-      <w:pPr>
-        <w:spacing w:line="360" w:lineRule="auto"/>
-        <w:ind w:firstLineChars="100" w:firstLine="220"/>
-        <w:rPr>
+        <w:t>100000</w:t>
+      </w:r>
+      <w:r>
+        <w:rPr>
+          <w:rFonts w:hint="eastAsia"/>
           <w:sz w:val="22"/>
           <w:szCs w:val="22"/>
         </w:rPr>
-      </w:pPr>
+        <w:t>万次</w:t>
+      </w:r>
       <w:r>
         <w:rPr>
           <w:rFonts w:hint="eastAsia"/>
           <w:sz w:val="22"/>
           <w:szCs w:val="22"/>
         </w:rPr>
-        <w:t>C</w:t>
+        <w:t>/</w:t>
       </w:r>
       <w:r>
         <w:rPr>
@@ -1488,23 +1359,25 @@
           <w:sz w:val="22"/>
           <w:szCs w:val="22"/>
         </w:rPr>
-        <w:t>、超过</w:t>
-      </w:r>
-      <w:r>
-        <w:rPr>
-          <w:rFonts w:hint="eastAsia"/>
+        <w:t>日的访问量，不加入本系统应解决的问题；</w:t>
+      </w:r>
+    </w:p>
+    <w:p>
+      <w:pPr>
+        <w:spacing w:line="360" w:lineRule="auto"/>
+        <w:ind w:firstLineChars="100" w:firstLine="220"/>
+        <w:rPr>
           <w:sz w:val="22"/>
           <w:szCs w:val="22"/>
         </w:rPr>
-        <w:t>100000</w:t>
-      </w:r>
+      </w:pPr>
       <w:r>
         <w:rPr>
           <w:rFonts w:hint="eastAsia"/>
           <w:sz w:val="22"/>
           <w:szCs w:val="22"/>
         </w:rPr>
-        <w:t>万次</w:t>
+        <w:t>D</w:t>
       </w:r>
       <w:r>
         <w:rPr>
@@ -1512,7 +1385,7 @@
           <w:sz w:val="22"/>
           <w:szCs w:val="22"/>
         </w:rPr>
-        <w:t>/</w:t>
+        <w:t>、在第一个原型的版本中，</w:t>
       </w:r>
       <w:r>
         <w:rPr>
@@ -1520,7 +1393,7 @@
           <w:sz w:val="22"/>
           <w:szCs w:val="22"/>
         </w:rPr>
-        <w:t>日的访问量，不加</w:t>
+        <w:t>668Job</w:t>
       </w:r>
       <w:r>
         <w:rPr>
@@ -1528,71 +1401,29 @@
           <w:sz w:val="22"/>
           <w:szCs w:val="22"/>
         </w:rPr>
-        <w:t>入本系统应解决的问题；</w:t>
-      </w:r>
-    </w:p>
-    <w:p>
-      <w:pPr>
-        <w:spacing w:line="360" w:lineRule="auto"/>
-        <w:ind w:firstLineChars="100" w:firstLine="220"/>
+        <w:t>不会有大的需求方面的变更；</w:t>
+      </w:r>
+    </w:p>
+    <w:p>
+      <w:pPr>
+        <w:spacing w:line="360" w:lineRule="auto"/>
         <w:rPr>
           <w:sz w:val="22"/>
           <w:szCs w:val="22"/>
         </w:rPr>
       </w:pPr>
+    </w:p>
+    <w:p>
+      <w:pPr>
+        <w:spacing w:line="360" w:lineRule="auto"/>
+        <w:ind w:firstLine="220"/>
+      </w:pPr>
       <w:r>
         <w:rPr>
           <w:rFonts w:hint="eastAsia"/>
           <w:sz w:val="22"/>
           <w:szCs w:val="22"/>
         </w:rPr>
-        <w:t>D</w:t>
-      </w:r>
-      <w:r>
-        <w:rPr>
-          <w:rFonts w:hint="eastAsia"/>
-          <w:sz w:val="22"/>
-          <w:szCs w:val="22"/>
-        </w:rPr>
-        <w:t>、在第一个原型的版本中，</w:t>
-      </w:r>
-      <w:r>
-        <w:rPr>
-          <w:rFonts w:hint="eastAsia"/>
-          <w:sz w:val="22"/>
-          <w:szCs w:val="22"/>
-        </w:rPr>
-        <w:t>668Job</w:t>
-      </w:r>
-      <w:r>
-        <w:rPr>
-          <w:rFonts w:hint="eastAsia"/>
-          <w:sz w:val="22"/>
-          <w:szCs w:val="22"/>
-        </w:rPr>
-        <w:t>不会有大的需求方面的变更；</w:t>
-      </w:r>
-    </w:p>
-    <w:p>
-      <w:pPr>
-        <w:spacing w:line="360" w:lineRule="auto"/>
-        <w:rPr>
-          <w:sz w:val="22"/>
-          <w:szCs w:val="22"/>
-        </w:rPr>
-      </w:pPr>
-    </w:p>
-    <w:p>
-      <w:pPr>
-        <w:spacing w:line="360" w:lineRule="auto"/>
-        <w:ind w:firstLine="220"/>
-      </w:pPr>
-      <w:r>
-        <w:rPr>
-          <w:rFonts w:hint="eastAsia"/>
-          <w:sz w:val="22"/>
-          <w:szCs w:val="22"/>
-        </w:rPr>
         <w:t>其他相关的假定和约束条件将进一步补充。</w:t>
       </w:r>
     </w:p>
@@ -1666,19 +1497,7 @@
         <w:rPr>
           <w:rFonts w:hint="eastAsia"/>
         </w:rPr>
-        <w:t>首页设计应该清晰简单、美观大方，同时还要做到信息充足，突出</w:t>
-      </w:r>
-      <w:r>
-        <w:rPr>
-          <w:rFonts w:hint="eastAsia"/>
-        </w:rPr>
-        <w:t>学院</w:t>
-      </w:r>
-      <w:r>
-        <w:rPr>
-          <w:rFonts w:hint="eastAsia"/>
-        </w:rPr>
-        <w:t>的特点和操作的入口。</w:t>
+        <w:t>首页设计应该清晰简单、美观大方，同时还要做到信息充足，突出学院的特点和操作的入口。</w:t>
       </w:r>
     </w:p>
     <w:p>
@@ -2044,18 +1863,12 @@
     <w:p>
       <w:pPr>
         <w:spacing w:line="360" w:lineRule="auto"/>
-        <w:rPr>
-          <w:rFonts w:hint="eastAsia"/>
-        </w:rPr>
       </w:pPr>
       <w:r>
         <w:tab/>
       </w:r>
       <w:r>
-        <w:t>老师上传平时实验过程中用的课件和</w:t>
-      </w:r>
-      <w:r>
-        <w:t>资源</w:t>
+        <w:t>老师上传平时实验过程中用的课件和资源</w:t>
       </w:r>
       <w:r>
         <w:rPr>
@@ -2107,13 +1920,15 @@
         <w:spacing w:line="360" w:lineRule="auto"/>
         <w:ind w:firstLine="420"/>
       </w:pPr>
+      <w:bookmarkStart w:id="11" w:name="_GoBack"/>
+      <w:bookmarkEnd w:id="11"/>
     </w:p>
     <w:p>
       <w:pPr>
         <w:pStyle w:val="2"/>
         <w:spacing w:line="360" w:lineRule="auto"/>
       </w:pPr>
-      <w:bookmarkStart w:id="11" w:name="_Toc521463261"/>
+      <w:bookmarkStart w:id="12" w:name="_Toc521463261"/>
       <w:r>
         <w:rPr>
           <w:rFonts w:hint="eastAsia"/>
@@ -2127,14 +1942,14 @@
         </w:rPr>
         <w:t>对性能的规定</w:t>
       </w:r>
-      <w:bookmarkEnd w:id="11"/>
+      <w:bookmarkEnd w:id="12"/>
     </w:p>
     <w:p>
       <w:pPr>
         <w:pStyle w:val="3"/>
         <w:spacing w:line="360" w:lineRule="auto"/>
       </w:pPr>
-      <w:bookmarkStart w:id="12" w:name="_Toc521463262"/>
+      <w:bookmarkStart w:id="13" w:name="_Toc521463262"/>
       <w:r>
         <w:rPr>
           <w:rFonts w:hint="eastAsia"/>
@@ -2147,7 +1962,14 @@
         </w:rPr>
         <w:t>精度</w:t>
       </w:r>
-      <w:bookmarkEnd w:id="12"/>
+      <w:bookmarkEnd w:id="13"/>
+      <w:r>
+        <w:rPr>
+          <w:rFonts w:hint="eastAsia"/>
+          <w:color w:val="FF0000"/>
+        </w:rPr>
+        <w:t>（需参考实验要求编写）</w:t>
+      </w:r>
     </w:p>
     <w:p>
       <w:pPr>
@@ -2176,13 +1998,7 @@
         <w:rPr>
           <w:rFonts w:hint="eastAsia"/>
         </w:rPr>
-        <w:t>个、实验室</w:t>
-      </w:r>
-      <w:r>
-        <w:rPr>
-          <w:rFonts w:hint="eastAsia"/>
-        </w:rPr>
-        <w:t>名称允许输入</w:t>
+        <w:t>个、公司的名称允许输入</w:t>
       </w:r>
       <w:r>
         <w:rPr>
@@ -2211,10 +2027,76 @@
     </w:p>
     <w:p>
       <w:pPr>
+        <w:spacing w:line="360" w:lineRule="auto"/>
+        <w:ind w:firstLine="420"/>
+      </w:pPr>
+      <w:r>
+        <w:rPr>
+          <w:rFonts w:hint="eastAsia"/>
+        </w:rPr>
+        <w:t>2</w:t>
+      </w:r>
+      <w:r>
+        <w:rPr>
+          <w:rFonts w:hint="eastAsia"/>
+        </w:rPr>
+        <w:t>、</w:t>
+      </w:r>
+      <w:r>
+        <w:rPr>
+          <w:rFonts w:hint="eastAsia"/>
+        </w:rPr>
+        <w:t>实验器材</w:t>
+      </w:r>
+      <w:r>
+        <w:rPr>
+          <w:rFonts w:hint="eastAsia"/>
+        </w:rPr>
+        <w:t>信息：薪水保持为整数、可以输入一百个汉字的附加信息，其他的要求同第一项；</w:t>
+      </w:r>
+    </w:p>
+    <w:p>
+      <w:pPr>
+        <w:spacing w:line="360" w:lineRule="auto"/>
+        <w:ind w:firstLine="420"/>
+      </w:pPr>
+      <w:r>
+        <w:rPr>
+          <w:rFonts w:hint="eastAsia"/>
+        </w:rPr>
+        <w:t>3</w:t>
+      </w:r>
+      <w:r>
+        <w:rPr>
+          <w:rFonts w:hint="eastAsia"/>
+        </w:rPr>
+        <w:t>、用户选择或者输入数据，进行信息查询，应不区分大小写；</w:t>
+      </w:r>
+    </w:p>
+    <w:p>
+      <w:pPr>
+        <w:spacing w:line="360" w:lineRule="auto"/>
+        <w:ind w:firstLine="420"/>
+      </w:pPr>
+      <w:r>
+        <w:rPr>
+          <w:rFonts w:hint="eastAsia"/>
+        </w:rPr>
+        <w:t>4</w:t>
+      </w:r>
+      <w:r>
+        <w:rPr>
+          <w:rFonts w:hint="eastAsia"/>
+        </w:rPr>
+        <w:t>、用户选择或者输入数据，进行信息查询，应执行不完全匹配的模糊查询；</w:t>
+      </w:r>
+    </w:p>
+    <w:p>
+      <w:pPr>
         <w:pStyle w:val="3"/>
         <w:spacing w:line="360" w:lineRule="auto"/>
       </w:pPr>
-      <w:bookmarkStart w:id="13" w:name="_Toc521463263"/>
+      <w:bookmarkStart w:id="14" w:name="_Toc521463263"/>
       <w:r>
         <w:rPr>
           <w:rFonts w:hint="eastAsia"/>
@@ -2227,7 +2109,7 @@
         </w:rPr>
         <w:t>时间特性要求</w:t>
       </w:r>
-      <w:bookmarkEnd w:id="13"/>
+      <w:bookmarkEnd w:id="14"/>
     </w:p>
     <w:p>
       <w:pPr>
@@ -2244,7 +2126,13 @@
         <w:rPr>
           <w:rFonts w:hint="eastAsia"/>
         </w:rPr>
-        <w:t>、用户登录请求、个人信息填写完毕后的提交、个人信息更改、删除的操作，响应时间应该在</w:t>
+        <w:t>、用户登录请求、表格</w:t>
+      </w:r>
+      <w:r>
+        <w:rPr>
+          <w:rFonts w:hint="eastAsia"/>
+        </w:rPr>
+        <w:t>信息填写完毕后的提交、个人信息更改、删除的操作，响应时间应该在</w:t>
       </w:r>
       <w:r>
         <w:rPr>
@@ -2274,7 +2162,19 @@
         <w:rPr>
           <w:rFonts w:hint="eastAsia"/>
         </w:rPr>
-        <w:t>、用户执行信息查询，返回记录在</w:t>
+        <w:t>、</w:t>
+      </w:r>
+      <w:r>
+        <w:rPr>
+          <w:rFonts w:hint="eastAsia"/>
+        </w:rPr>
+        <w:t>实验室信息或者设备</w:t>
+      </w:r>
+      <w:r>
+        <w:rPr>
+          <w:rFonts w:hint="eastAsia"/>
+        </w:rPr>
+        <w:t>信息查询，返回记录在</w:t>
       </w:r>
       <w:r>
         <w:rPr>
@@ -2330,7 +2230,7 @@
         <w:pStyle w:val="3"/>
         <w:spacing w:line="360" w:lineRule="auto"/>
       </w:pPr>
-      <w:bookmarkStart w:id="14" w:name="_Toc521463264"/>
+      <w:bookmarkStart w:id="15" w:name="_Toc521463264"/>
       <w:r>
         <w:rPr>
           <w:rFonts w:hint="eastAsia"/>
@@ -2343,7 +2243,7 @@
         </w:rPr>
         <w:t>灵活性</w:t>
       </w:r>
-      <w:bookmarkEnd w:id="14"/>
+      <w:bookmarkEnd w:id="15"/>
     </w:p>
     <w:p>
       <w:pPr>
@@ -2420,10 +2320,19 @@
         <w:rPr>
           <w:rFonts w:hint="eastAsia"/>
         </w:rPr>
-        <w:t>Win</w:t>
-      </w:r>
-      <w:r>
-        <w:t>7</w:t>
+        <w:t>Win98/NT/2000</w:t>
+      </w:r>
+      <w:r>
+        <w:rPr>
+          <w:rFonts w:hint="eastAsia"/>
+        </w:rPr>
+        <w:t>、</w:t>
+      </w:r>
+      <w:r>
+        <w:rPr>
+          <w:rFonts w:hint="eastAsia"/>
+        </w:rPr>
+        <w:t>XP</w:t>
       </w:r>
       <w:r>
         <w:rPr>
@@ -2447,16 +2356,52 @@
         <w:rPr>
           <w:rFonts w:hint="eastAsia"/>
         </w:rPr>
+        <w:t>tomcat</w:t>
+      </w:r>
+      <w:r>
+        <w:t xml:space="preserve"> 6</w:t>
+      </w:r>
+      <w:r>
+        <w:rPr>
+          <w:rFonts w:hint="eastAsia"/>
+        </w:rPr>
+        <w:t>或者后续版本，都能够浏览所公布的页面、执行对应的操作。</w:t>
+      </w:r>
+    </w:p>
+    <w:p>
+      <w:pPr>
+        <w:spacing w:line="360" w:lineRule="auto"/>
+        <w:ind w:firstLine="420"/>
+      </w:pPr>
+      <w:r>
+        <w:rPr>
+          <w:rFonts w:hint="eastAsia"/>
+        </w:rPr>
+        <w:t>但是，要求使用者的</w:t>
+      </w:r>
+      <w:r>
+        <w:rPr>
+          <w:rFonts w:hint="eastAsia"/>
+        </w:rPr>
         <w:t>IE</w:t>
       </w:r>
       <w:r>
-        <w:t>11</w:t>
-      </w:r>
-      <w:r>
-        <w:rPr>
-          <w:rFonts w:hint="eastAsia"/>
-        </w:rPr>
-        <w:t>或者后续版本，都能够浏览所公布的页面、执行对应的操作。</w:t>
+        <w:rPr>
+          <w:rFonts w:hint="eastAsia"/>
+        </w:rPr>
+        <w:t>不要禁用</w:t>
+      </w:r>
+      <w:r>
+        <w:rPr>
+          <w:rFonts w:hint="eastAsia"/>
+        </w:rPr>
+        <w:t>Cookie</w:t>
+      </w:r>
+      <w:r>
+        <w:rPr>
+          <w:rFonts w:hint="eastAsia"/>
+        </w:rPr>
+        <w:t>功能。</w:t>
       </w:r>
     </w:p>
     <w:p>
@@ -2468,31 +2413,34 @@
         <w:rPr>
           <w:rFonts w:hint="eastAsia"/>
         </w:rPr>
-        <w:t>但是，要求使用者的</w:t>
-      </w:r>
-      <w:r>
-        <w:rPr>
-          <w:rFonts w:hint="eastAsia"/>
-        </w:rPr>
-        <w:t>IE</w:t>
-      </w:r>
-      <w:r>
-        <w:rPr>
-          <w:rFonts w:hint="eastAsia"/>
-        </w:rPr>
-        <w:t>不要禁用</w:t>
-      </w:r>
-      <w:r>
-        <w:rPr>
-          <w:rFonts w:hint="eastAsia"/>
-        </w:rPr>
-        <w:t>Cookie</w:t>
-      </w:r>
-      <w:r>
-        <w:rPr>
-          <w:rFonts w:hint="eastAsia"/>
-        </w:rPr>
-        <w:t>功能。</w:t>
+        <w:t>页面服务器的环境应安装</w:t>
+      </w:r>
+      <w:r>
+        <w:rPr>
+          <w:rFonts w:hint="eastAsia"/>
+        </w:rPr>
+        <w:t>tomcat</w:t>
+      </w:r>
+      <w:r>
+        <w:t xml:space="preserve"> 6</w:t>
+      </w:r>
+      <w:r>
+        <w:rPr>
+          <w:rFonts w:hint="eastAsia"/>
+        </w:rPr>
+        <w:t>，正常启动</w:t>
+      </w:r>
+      <w:r>
+        <w:rPr>
+          <w:rFonts w:hint="eastAsia"/>
+        </w:rPr>
+        <w:t>Web</w:t>
+      </w:r>
+      <w:r>
+        <w:rPr>
+          <w:rFonts w:hint="eastAsia"/>
+        </w:rPr>
+        <w:t>服务，数据库服务器及详细的配置和安装参考以下硬件和软件的支持。</w:t>
       </w:r>
     </w:p>
     <w:p>
@@ -2504,6 +2452,7 @@
         <w:rPr>
           <w:rFonts w:hint="eastAsia"/>
         </w:rPr>
+        <w:lastRenderedPageBreak/>
         <w:t>C</w:t>
       </w:r>
       <w:r>
@@ -2583,12 +2532,11 @@
       <w:pPr>
         <w:pStyle w:val="2"/>
       </w:pPr>
-      <w:bookmarkStart w:id="15" w:name="_Toc521463265"/>
-      <w:r>
-        <w:rPr>
-          <w:rFonts w:hint="eastAsia"/>
-        </w:rPr>
-        <w:lastRenderedPageBreak/>
+      <w:bookmarkStart w:id="16" w:name="_Toc521463265"/>
+      <w:r>
+        <w:rPr>
+          <w:rFonts w:hint="eastAsia"/>
+        </w:rPr>
         <w:t>3.3</w:t>
       </w:r>
       <w:r>
@@ -2597,8 +2545,6 @@
         </w:rPr>
         <w:t>输人输出要求</w:t>
       </w:r>
-      <w:bookmarkStart w:id="16" w:name="_GoBack"/>
-      <w:bookmarkEnd w:id="15"/>
       <w:bookmarkEnd w:id="16"/>
     </w:p>
     <w:p>
@@ -4636,7 +4582,6 @@
               <w:rPr>
                 <w:rFonts w:hint="eastAsia"/>
               </w:rPr>
-              <w:lastRenderedPageBreak/>
               <w:t>1</w:t>
             </w:r>
           </w:p>
@@ -5694,6 +5639,7 @@
         <w:rPr>
           <w:rFonts w:hint="eastAsia"/>
         </w:rPr>
+        <w:lastRenderedPageBreak/>
         <w:t>3.4</w:t>
       </w:r>
       <w:r>
@@ -5958,7 +5904,6 @@
               <w:rPr>
                 <w:rFonts w:hint="eastAsia"/>
               </w:rPr>
-              <w:lastRenderedPageBreak/>
               <w:t>公司</w:t>
             </w:r>
             <w:r>
@@ -7042,6 +6987,7 @@
         <w:rPr>
           <w:rFonts w:hint="eastAsia"/>
         </w:rPr>
+        <w:lastRenderedPageBreak/>
         <w:t>并且，</w:t>
       </w:r>
       <w:r>
@@ -7154,350 +7100,356 @@
         <w:rPr>
           <w:rFonts w:hint="eastAsia"/>
         </w:rPr>
+        <w:t>3.6</w:t>
+      </w:r>
+      <w:r>
+        <w:rPr>
+          <w:rFonts w:hint="eastAsia"/>
+        </w:rPr>
+        <w:t>其他专门要求</w:t>
+      </w:r>
+      <w:bookmarkEnd w:id="19"/>
+    </w:p>
+    <w:p>
+      <w:pPr>
+        <w:spacing w:line="360" w:lineRule="auto"/>
+        <w:ind w:firstLine="420"/>
+      </w:pPr>
+      <w:r>
+        <w:rPr>
+          <w:rFonts w:hint="eastAsia"/>
+        </w:rPr>
+        <w:t>A</w:t>
+      </w:r>
+      <w:r>
+        <w:rPr>
+          <w:rFonts w:hint="eastAsia"/>
+        </w:rPr>
+        <w:t>、安全性</w:t>
+      </w:r>
+    </w:p>
+    <w:p>
+      <w:pPr>
+        <w:spacing w:line="360" w:lineRule="auto"/>
+        <w:ind w:firstLine="420"/>
+      </w:pPr>
+      <w:r>
+        <w:rPr>
+          <w:rFonts w:hint="eastAsia"/>
+        </w:rPr>
+        <w:t>尽管允许非登录用户进行学校</w:t>
+      </w:r>
+      <w:r>
+        <w:rPr>
+          <w:rFonts w:hint="eastAsia"/>
+        </w:rPr>
+        <w:t>/</w:t>
+      </w:r>
+      <w:r>
+        <w:rPr>
+          <w:rFonts w:hint="eastAsia"/>
+        </w:rPr>
+        <w:t>实验室</w:t>
+      </w:r>
+      <w:r>
+        <w:rPr>
+          <w:rFonts w:hint="eastAsia"/>
+        </w:rPr>
+        <w:t>信息查询，单个人</w:t>
+      </w:r>
+      <w:r>
+        <w:rPr>
+          <w:rFonts w:hint="eastAsia"/>
+        </w:rPr>
+        <w:t>/</w:t>
+      </w:r>
+      <w:r>
+        <w:rPr>
+          <w:rFonts w:hint="eastAsia"/>
+        </w:rPr>
+        <w:t>公司信息的修改，必须是已经登录的用户。</w:t>
+      </w:r>
+    </w:p>
+    <w:p>
+      <w:pPr>
+        <w:spacing w:line="360" w:lineRule="auto"/>
+        <w:ind w:firstLine="420"/>
+      </w:pPr>
+      <w:r>
+        <w:rPr>
+          <w:rFonts w:hint="eastAsia"/>
+        </w:rPr>
+        <w:t>此外，由于本系统在</w:t>
+      </w:r>
+      <w:r>
+        <w:rPr>
+          <w:rFonts w:hint="eastAsia"/>
+        </w:rPr>
+        <w:t>Internet</w:t>
+      </w:r>
+      <w:r>
+        <w:rPr>
+          <w:rFonts w:hint="eastAsia"/>
+        </w:rPr>
+        <w:t>上使用，防止非法的入侵是系统必须要考虑的因素。</w:t>
+      </w:r>
+    </w:p>
+    <w:p>
+      <w:pPr>
+        <w:spacing w:line="360" w:lineRule="auto"/>
+        <w:ind w:firstLine="420"/>
+      </w:pPr>
+      <w:r>
+        <w:rPr>
+          <w:rFonts w:hint="eastAsia"/>
+        </w:rPr>
+        <w:t>B</w:t>
+      </w:r>
+      <w:r>
+        <w:rPr>
+          <w:rFonts w:hint="eastAsia"/>
+        </w:rPr>
+        <w:t>、可扩充性</w:t>
+      </w:r>
+    </w:p>
+    <w:p>
+      <w:pPr>
+        <w:spacing w:line="360" w:lineRule="auto"/>
+        <w:ind w:firstLine="420"/>
+      </w:pPr>
+      <w:r>
+        <w:rPr>
+          <w:rFonts w:hint="eastAsia"/>
+        </w:rPr>
+        <w:t>系统在开发完毕以后，应允许在后续的合同中进行功能的扩展或者功能的重新解释和实现。</w:t>
+      </w:r>
+    </w:p>
+    <w:p>
+      <w:pPr>
+        <w:spacing w:line="360" w:lineRule="auto"/>
+        <w:ind w:firstLine="420"/>
+      </w:pPr>
+      <w:r>
+        <w:rPr>
+          <w:rFonts w:hint="eastAsia"/>
+        </w:rPr>
+        <w:t>本系统只实现一个招聘</w:t>
+      </w:r>
+      <w:r>
+        <w:rPr>
+          <w:rFonts w:hint="eastAsia"/>
+        </w:rPr>
+        <w:t>/</w:t>
+      </w:r>
+      <w:r>
+        <w:rPr>
+          <w:rFonts w:hint="eastAsia"/>
+        </w:rPr>
+        <w:t>应聘信息管理和查询的技术结构，在系统开发完毕后可能立即要进行升级，包括对功能的扩充和性能的增强，可能新增加的功能包括：</w:t>
+      </w:r>
+    </w:p>
+    <w:p>
+      <w:pPr>
+        <w:spacing w:line="360" w:lineRule="auto"/>
+        <w:ind w:firstLine="420"/>
+      </w:pPr>
+      <w:r>
+        <w:rPr>
+          <w:rFonts w:hint="eastAsia"/>
+        </w:rPr>
+        <w:t>1</w:t>
+      </w:r>
+      <w:r>
+        <w:rPr>
+          <w:rFonts w:hint="eastAsia"/>
+        </w:rPr>
+        <w:t>、信息发布；</w:t>
+      </w:r>
+    </w:p>
+    <w:p>
+      <w:pPr>
+        <w:spacing w:line="360" w:lineRule="auto"/>
+        <w:ind w:firstLine="420"/>
+      </w:pPr>
+      <w:r>
+        <w:rPr>
+          <w:rFonts w:hint="eastAsia"/>
+        </w:rPr>
+        <w:t>2</w:t>
+      </w:r>
+      <w:r>
+        <w:rPr>
+          <w:rFonts w:hint="eastAsia"/>
+        </w:rPr>
+        <w:t>、过访客人和会员的管理；</w:t>
+      </w:r>
+    </w:p>
+    <w:p>
+      <w:pPr>
+        <w:spacing w:line="360" w:lineRule="auto"/>
+        <w:ind w:firstLine="420"/>
+      </w:pPr>
+      <w:r>
+        <w:rPr>
+          <w:rFonts w:hint="eastAsia"/>
+        </w:rPr>
+        <w:t>3</w:t>
+      </w:r>
+      <w:r>
+        <w:rPr>
+          <w:rFonts w:hint="eastAsia"/>
+        </w:rPr>
+        <w:t>、职位的详细划分；</w:t>
+      </w:r>
+    </w:p>
+    <w:p>
+      <w:pPr>
+        <w:spacing w:line="360" w:lineRule="auto"/>
+        <w:ind w:firstLine="420"/>
+      </w:pPr>
+      <w:r>
+        <w:rPr>
+          <w:rFonts w:hint="eastAsia"/>
+        </w:rPr>
+        <w:t>4</w:t>
+      </w:r>
+      <w:r>
+        <w:rPr>
+          <w:rFonts w:hint="eastAsia"/>
+        </w:rPr>
+        <w:t>、公司类型的详细划分；</w:t>
+      </w:r>
+    </w:p>
+    <w:p>
+      <w:pPr>
+        <w:spacing w:line="360" w:lineRule="auto"/>
+        <w:ind w:firstLine="420"/>
+      </w:pPr>
+      <w:r>
+        <w:rPr>
+          <w:rFonts w:hint="eastAsia"/>
+        </w:rPr>
+        <w:t>5</w:t>
+      </w:r>
+      <w:r>
+        <w:rPr>
+          <w:rFonts w:hint="eastAsia"/>
+        </w:rPr>
+        <w:t>、按照不同的条件实现不同方式的组合查询；</w:t>
+      </w:r>
+    </w:p>
+    <w:p>
+      <w:pPr>
+        <w:spacing w:line="360" w:lineRule="auto"/>
+        <w:ind w:firstLine="420"/>
+      </w:pPr>
+      <w:r>
+        <w:rPr>
+          <w:rFonts w:hint="eastAsia"/>
+        </w:rPr>
+        <w:t>6</w:t>
+      </w:r>
+      <w:r>
+        <w:rPr>
+          <w:rFonts w:hint="eastAsia"/>
+        </w:rPr>
+        <w:t>、自动邮件服务；</w:t>
+      </w:r>
+    </w:p>
+    <w:p>
+      <w:pPr>
+        <w:spacing w:line="360" w:lineRule="auto"/>
+        <w:ind w:firstLine="420"/>
+      </w:pPr>
+      <w:r>
+        <w:rPr>
+          <w:rFonts w:hint="eastAsia"/>
+        </w:rPr>
+        <w:t>7</w:t>
+      </w:r>
+      <w:r>
+        <w:rPr>
+          <w:rFonts w:hint="eastAsia"/>
+        </w:rPr>
+        <w:t>、单独的猎头服务和收费管理；</w:t>
+      </w:r>
+    </w:p>
+    <w:p>
+      <w:pPr>
+        <w:spacing w:line="360" w:lineRule="auto"/>
+        <w:ind w:firstLine="420"/>
+      </w:pPr>
+      <w:r>
+        <w:rPr>
+          <w:rFonts w:hint="eastAsia"/>
+        </w:rPr>
+        <w:t>8</w:t>
+      </w:r>
+      <w:r>
+        <w:rPr>
+          <w:rFonts w:hint="eastAsia"/>
+        </w:rPr>
+        <w:t>、公司人力资源服务和收费管理；</w:t>
+      </w:r>
+    </w:p>
+    <w:p>
+      <w:pPr>
+        <w:spacing w:line="360" w:lineRule="auto"/>
+        <w:ind w:firstLine="420"/>
+      </w:pPr>
+      <w:r>
+        <w:rPr>
+          <w:rFonts w:hint="eastAsia"/>
+        </w:rPr>
+        <w:t>9</w:t>
+      </w:r>
+      <w:r>
+        <w:rPr>
+          <w:rFonts w:hint="eastAsia"/>
+        </w:rPr>
+        <w:t>、《</w:t>
+      </w:r>
+      <w:r>
+        <w:rPr>
+          <w:rFonts w:hint="eastAsia"/>
+        </w:rPr>
+        <w:t>668Job Online</w:t>
+      </w:r>
+      <w:r>
+        <w:rPr>
+          <w:rFonts w:hint="eastAsia"/>
+        </w:rPr>
+        <w:t>人力资源库》电子杂志的定约和分发管理；</w:t>
+      </w:r>
+    </w:p>
+    <w:p>
+      <w:pPr>
+        <w:spacing w:line="360" w:lineRule="auto"/>
+        <w:ind w:firstLine="420"/>
+      </w:pPr>
+      <w:r>
+        <w:rPr>
+          <w:rFonts w:hint="eastAsia"/>
+        </w:rPr>
+        <w:t>10</w:t>
+      </w:r>
+      <w:r>
+        <w:rPr>
+          <w:rFonts w:hint="eastAsia"/>
+        </w:rPr>
+        <w:t>、人力资源跟踪；</w:t>
+      </w:r>
+    </w:p>
+    <w:p>
+      <w:pPr>
+        <w:spacing w:line="360" w:lineRule="auto"/>
+        <w:ind w:firstLine="420"/>
+      </w:pPr>
+      <w:r>
+        <w:rPr>
+          <w:rFonts w:hint="eastAsia"/>
+        </w:rPr>
         <w:lastRenderedPageBreak/>
-        <w:t>3.6</w:t>
-      </w:r>
-      <w:r>
-        <w:rPr>
-          <w:rFonts w:hint="eastAsia"/>
-        </w:rPr>
-        <w:t>其他专门要求</w:t>
-      </w:r>
-      <w:bookmarkEnd w:id="19"/>
-    </w:p>
-    <w:p>
-      <w:pPr>
-        <w:spacing w:line="360" w:lineRule="auto"/>
-        <w:ind w:firstLine="420"/>
-      </w:pPr>
-      <w:r>
-        <w:rPr>
-          <w:rFonts w:hint="eastAsia"/>
-        </w:rPr>
-        <w:t>A</w:t>
-      </w:r>
-      <w:r>
-        <w:rPr>
-          <w:rFonts w:hint="eastAsia"/>
-        </w:rPr>
-        <w:t>、安全性</w:t>
-      </w:r>
-    </w:p>
-    <w:p>
-      <w:pPr>
-        <w:spacing w:line="360" w:lineRule="auto"/>
-        <w:ind w:firstLine="420"/>
-      </w:pPr>
-      <w:r>
-        <w:rPr>
-          <w:rFonts w:hint="eastAsia"/>
-        </w:rPr>
-        <w:t>尽管允许非登录用户进行职位</w:t>
-      </w:r>
-      <w:r>
-        <w:rPr>
-          <w:rFonts w:hint="eastAsia"/>
-        </w:rPr>
-        <w:t>/</w:t>
-      </w:r>
-      <w:r>
-        <w:rPr>
-          <w:rFonts w:hint="eastAsia"/>
-        </w:rPr>
-        <w:t>公司信息查询，单个人</w:t>
-      </w:r>
-      <w:r>
-        <w:rPr>
-          <w:rFonts w:hint="eastAsia"/>
-        </w:rPr>
-        <w:t>/</w:t>
-      </w:r>
-      <w:r>
-        <w:rPr>
-          <w:rFonts w:hint="eastAsia"/>
-        </w:rPr>
-        <w:t>公司信息的修改，必须是已经登录的用户。</w:t>
-      </w:r>
-    </w:p>
-    <w:p>
-      <w:pPr>
-        <w:spacing w:line="360" w:lineRule="auto"/>
-        <w:ind w:firstLine="420"/>
-      </w:pPr>
-      <w:r>
-        <w:rPr>
-          <w:rFonts w:hint="eastAsia"/>
-        </w:rPr>
-        <w:t>此外，由于本系统在</w:t>
-      </w:r>
-      <w:r>
-        <w:rPr>
-          <w:rFonts w:hint="eastAsia"/>
-        </w:rPr>
-        <w:t>Internet</w:t>
-      </w:r>
-      <w:r>
-        <w:rPr>
-          <w:rFonts w:hint="eastAsia"/>
-        </w:rPr>
-        <w:t>上使用，防止非法的入侵是系统必须要考虑的因素。</w:t>
-      </w:r>
-    </w:p>
-    <w:p>
-      <w:pPr>
-        <w:spacing w:line="360" w:lineRule="auto"/>
-        <w:ind w:firstLine="420"/>
-      </w:pPr>
-      <w:r>
-        <w:rPr>
-          <w:rFonts w:hint="eastAsia"/>
-        </w:rPr>
-        <w:t>B</w:t>
-      </w:r>
-      <w:r>
-        <w:rPr>
-          <w:rFonts w:hint="eastAsia"/>
-        </w:rPr>
-        <w:t>、可扩充性</w:t>
-      </w:r>
-    </w:p>
-    <w:p>
-      <w:pPr>
-        <w:spacing w:line="360" w:lineRule="auto"/>
-        <w:ind w:firstLine="420"/>
-      </w:pPr>
-      <w:r>
-        <w:rPr>
-          <w:rFonts w:hint="eastAsia"/>
-        </w:rPr>
-        <w:t>系统在开发完毕以后，应允许在后续的合同中进行功能的扩展或者功能的重新解释和实现。</w:t>
-      </w:r>
-    </w:p>
-    <w:p>
-      <w:pPr>
-        <w:spacing w:line="360" w:lineRule="auto"/>
-        <w:ind w:firstLine="420"/>
-      </w:pPr>
-      <w:r>
-        <w:rPr>
-          <w:rFonts w:hint="eastAsia"/>
-        </w:rPr>
-        <w:t>本系统只实现一个招聘</w:t>
-      </w:r>
-      <w:r>
-        <w:rPr>
-          <w:rFonts w:hint="eastAsia"/>
-        </w:rPr>
-        <w:t>/</w:t>
-      </w:r>
-      <w:r>
-        <w:rPr>
-          <w:rFonts w:hint="eastAsia"/>
-        </w:rPr>
-        <w:t>应聘信息管理和查询的技术结构，在系统开发完毕后可能立即要进行升级，包括对功能的扩充和性能的增强，可能新增加的功能包括：</w:t>
-      </w:r>
-    </w:p>
-    <w:p>
-      <w:pPr>
-        <w:spacing w:line="360" w:lineRule="auto"/>
-        <w:ind w:firstLine="420"/>
-      </w:pPr>
-      <w:r>
-        <w:rPr>
-          <w:rFonts w:hint="eastAsia"/>
-        </w:rPr>
-        <w:t>1</w:t>
-      </w:r>
-      <w:r>
-        <w:rPr>
-          <w:rFonts w:hint="eastAsia"/>
-        </w:rPr>
-        <w:t>、信息发布；</w:t>
-      </w:r>
-    </w:p>
-    <w:p>
-      <w:pPr>
-        <w:spacing w:line="360" w:lineRule="auto"/>
-        <w:ind w:firstLine="420"/>
-      </w:pPr>
-      <w:r>
-        <w:rPr>
-          <w:rFonts w:hint="eastAsia"/>
-        </w:rPr>
-        <w:t>2</w:t>
-      </w:r>
-      <w:r>
-        <w:rPr>
-          <w:rFonts w:hint="eastAsia"/>
-        </w:rPr>
-        <w:t>、过访客人和会员的管理；</w:t>
-      </w:r>
-    </w:p>
-    <w:p>
-      <w:pPr>
-        <w:spacing w:line="360" w:lineRule="auto"/>
-        <w:ind w:firstLine="420"/>
-      </w:pPr>
-      <w:r>
-        <w:rPr>
-          <w:rFonts w:hint="eastAsia"/>
-        </w:rPr>
-        <w:t>3</w:t>
-      </w:r>
-      <w:r>
-        <w:rPr>
-          <w:rFonts w:hint="eastAsia"/>
-        </w:rPr>
-        <w:t>、职位的详细划分；</w:t>
-      </w:r>
-    </w:p>
-    <w:p>
-      <w:pPr>
-        <w:spacing w:line="360" w:lineRule="auto"/>
-        <w:ind w:firstLine="420"/>
-      </w:pPr>
-      <w:r>
-        <w:rPr>
-          <w:rFonts w:hint="eastAsia"/>
-        </w:rPr>
-        <w:t>4</w:t>
-      </w:r>
-      <w:r>
-        <w:rPr>
-          <w:rFonts w:hint="eastAsia"/>
-        </w:rPr>
-        <w:t>、公司类型的详细划分；</w:t>
-      </w:r>
-    </w:p>
-    <w:p>
-      <w:pPr>
-        <w:spacing w:line="360" w:lineRule="auto"/>
-        <w:ind w:firstLine="420"/>
-      </w:pPr>
-      <w:r>
-        <w:rPr>
-          <w:rFonts w:hint="eastAsia"/>
-        </w:rPr>
-        <w:t>5</w:t>
-      </w:r>
-      <w:r>
-        <w:rPr>
-          <w:rFonts w:hint="eastAsia"/>
-        </w:rPr>
-        <w:t>、按照不同的条件实现不同方式的组合查询；</w:t>
-      </w:r>
-    </w:p>
-    <w:p>
-      <w:pPr>
-        <w:spacing w:line="360" w:lineRule="auto"/>
-        <w:ind w:firstLine="420"/>
-      </w:pPr>
-      <w:r>
-        <w:rPr>
-          <w:rFonts w:hint="eastAsia"/>
-        </w:rPr>
-        <w:t>6</w:t>
-      </w:r>
-      <w:r>
-        <w:rPr>
-          <w:rFonts w:hint="eastAsia"/>
-        </w:rPr>
-        <w:t>、自动邮件服务；</w:t>
-      </w:r>
-    </w:p>
-    <w:p>
-      <w:pPr>
-        <w:spacing w:line="360" w:lineRule="auto"/>
-        <w:ind w:firstLine="420"/>
-      </w:pPr>
-      <w:r>
-        <w:rPr>
-          <w:rFonts w:hint="eastAsia"/>
-        </w:rPr>
-        <w:t>7</w:t>
-      </w:r>
-      <w:r>
-        <w:rPr>
-          <w:rFonts w:hint="eastAsia"/>
-        </w:rPr>
-        <w:t>、单独的猎头服务和收费管理；</w:t>
-      </w:r>
-    </w:p>
-    <w:p>
-      <w:pPr>
-        <w:spacing w:line="360" w:lineRule="auto"/>
-        <w:ind w:firstLine="420"/>
-      </w:pPr>
-      <w:r>
-        <w:rPr>
-          <w:rFonts w:hint="eastAsia"/>
-        </w:rPr>
-        <w:t>8</w:t>
-      </w:r>
-      <w:r>
-        <w:rPr>
-          <w:rFonts w:hint="eastAsia"/>
-        </w:rPr>
-        <w:t>、公司人力资源服务和收费管理；</w:t>
-      </w:r>
-    </w:p>
-    <w:p>
-      <w:pPr>
-        <w:spacing w:line="360" w:lineRule="auto"/>
-        <w:ind w:firstLine="420"/>
-      </w:pPr>
-      <w:r>
-        <w:rPr>
-          <w:rFonts w:hint="eastAsia"/>
-        </w:rPr>
-        <w:t>9</w:t>
-      </w:r>
-      <w:r>
-        <w:rPr>
-          <w:rFonts w:hint="eastAsia"/>
-        </w:rPr>
-        <w:t>、《</w:t>
-      </w:r>
-      <w:r>
-        <w:rPr>
-          <w:rFonts w:hint="eastAsia"/>
-        </w:rPr>
-        <w:t>668Job Online</w:t>
-      </w:r>
-      <w:r>
-        <w:rPr>
-          <w:rFonts w:hint="eastAsia"/>
-        </w:rPr>
-        <w:t>人力资源库》电子杂志的定约和分发管理；</w:t>
-      </w:r>
-    </w:p>
-    <w:p>
-      <w:pPr>
-        <w:spacing w:line="360" w:lineRule="auto"/>
-        <w:ind w:firstLine="420"/>
-      </w:pPr>
-      <w:r>
-        <w:rPr>
-          <w:rFonts w:hint="eastAsia"/>
-        </w:rPr>
-        <w:t>10</w:t>
-      </w:r>
-      <w:r>
-        <w:rPr>
-          <w:rFonts w:hint="eastAsia"/>
-        </w:rPr>
-        <w:t>、人力资源跟踪；</w:t>
-      </w:r>
-    </w:p>
-    <w:p>
-      <w:pPr>
-        <w:spacing w:line="360" w:lineRule="auto"/>
-        <w:ind w:firstLine="420"/>
-      </w:pPr>
-      <w:r>
-        <w:rPr>
-          <w:rFonts w:hint="eastAsia"/>
-        </w:rPr>
         <w:t>系统在实现的时候，可以考虑这些系统的后备方案。</w:t>
       </w:r>
     </w:p>
@@ -7590,19 +7542,21 @@
         </w:rPr>
         <w:t>设备</w:t>
       </w:r>
+      <w:bookmarkStart w:id="22" w:name="_Toc521463271"/>
       <w:bookmarkEnd w:id="21"/>
     </w:p>
     <w:p>
       <w:pPr>
         <w:spacing w:line="360" w:lineRule="auto"/>
         <w:rPr>
+          <w:rFonts w:ascii="宋体"/>
           <w:b/>
           <w:bCs/>
           <w:sz w:val="22"/>
           <w:szCs w:val="22"/>
-        </w:rPr>
-      </w:pPr>
-      <w:bookmarkStart w:id="22" w:name="_Toc521463271"/>
+          <w:lang w:val="zh-CN"/>
+        </w:rPr>
+      </w:pPr>
       <w:r>
         <w:rPr>
           <w:rFonts w:ascii="宋体" w:hint="eastAsia"/>
@@ -7612,17 +7566,7 @@
           <w:szCs w:val="22"/>
           <w:lang w:val="zh-CN"/>
         </w:rPr>
-        <w:t>客户程序硬件要求</w:t>
-      </w:r>
-      <w:r>
-        <w:rPr>
-          <w:rFonts w:ascii="宋体" w:hint="eastAsia"/>
-          <w:b/>
-          <w:bCs/>
-          <w:sz w:val="22"/>
-          <w:szCs w:val="22"/>
-        </w:rPr>
-        <w:t>：</w:t>
+        <w:t>WEB服务器硬件需求：</w:t>
       </w:r>
     </w:p>
     <w:p>
@@ -7649,7 +7593,7 @@
           <w:sz w:val="22"/>
           <w:szCs w:val="22"/>
         </w:rPr>
-        <w:t xml:space="preserve"> Pentium II </w:t>
+        <w:t xml:space="preserve"> Pentium III </w:t>
       </w:r>
       <w:r>
         <w:rPr>
@@ -7698,10 +7642,18 @@
       </w:r>
       <w:r>
         <w:rPr>
+          <w:rFonts w:hint="eastAsia"/>
           <w:sz w:val="22"/>
           <w:szCs w:val="22"/>
         </w:rPr>
-        <w:t xml:space="preserve">64 MB </w:t>
+        <w:t>256</w:t>
+      </w:r>
+      <w:r>
+        <w:rPr>
+          <w:sz w:val="22"/>
+          <w:szCs w:val="22"/>
+        </w:rPr>
+        <w:t xml:space="preserve">MB </w:t>
       </w:r>
       <w:r>
         <w:rPr>
@@ -7720,6 +7672,7 @@
           <w:rFonts w:ascii="宋体"/>
           <w:sz w:val="22"/>
           <w:szCs w:val="22"/>
+          <w:lang w:val="zh-CN"/>
         </w:rPr>
       </w:pPr>
       <w:r>
@@ -7745,14 +7698,14 @@
           <w:sz w:val="22"/>
           <w:szCs w:val="22"/>
         </w:rPr>
-        <w:t>1</w:t>
+        <w:t xml:space="preserve">8 </w:t>
       </w:r>
       <w:r>
         <w:rPr>
           <w:sz w:val="22"/>
           <w:szCs w:val="22"/>
         </w:rPr>
-        <w:t xml:space="preserve"> GB </w:t>
+        <w:t xml:space="preserve">GB </w:t>
       </w:r>
       <w:r>
         <w:rPr>
@@ -7781,7 +7734,7 @@
           <w:szCs w:val="22"/>
           <w:lang w:val="zh-CN"/>
         </w:rPr>
-        <w:t>鼠标</w:t>
+        <w:t>总线I/O：8M/s；</w:t>
       </w:r>
     </w:p>
     <w:p>
@@ -7795,15 +7748,6 @@
           <w:lang w:val="zh-CN"/>
         </w:rPr>
       </w:pPr>
-      <w:r>
-        <w:rPr>
-          <w:rFonts w:ascii="宋体" w:hint="eastAsia"/>
-          <w:sz w:val="22"/>
-          <w:szCs w:val="22"/>
-          <w:lang w:val="zh-CN"/>
-        </w:rPr>
-        <w:t>键盘</w:t>
-      </w:r>
     </w:p>
     <w:p>
       <w:pPr>
@@ -7817,19 +7761,6 @@
           <w:lang w:val="zh-CN"/>
         </w:rPr>
       </w:pPr>
-    </w:p>
-    <w:p>
-      <w:pPr>
-        <w:spacing w:line="360" w:lineRule="auto"/>
-        <w:rPr>
-          <w:rFonts w:ascii="宋体"/>
-          <w:b/>
-          <w:bCs/>
-          <w:sz w:val="22"/>
-          <w:szCs w:val="22"/>
-          <w:lang w:val="zh-CN"/>
-        </w:rPr>
-      </w:pPr>
       <w:r>
         <w:rPr>
           <w:rFonts w:ascii="宋体" w:hint="eastAsia"/>
@@ -7839,7 +7770,7 @@
           <w:szCs w:val="22"/>
           <w:lang w:val="zh-CN"/>
         </w:rPr>
-        <w:t>WEB服务器硬件需求：</w:t>
+        <w:t>数据库服务器硬件需求：</w:t>
       </w:r>
     </w:p>
     <w:p>
@@ -7971,7 +7902,7 @@
           <w:sz w:val="22"/>
           <w:szCs w:val="22"/>
         </w:rPr>
-        <w:t xml:space="preserve">8 </w:t>
+        <w:t xml:space="preserve">20 </w:t>
       </w:r>
       <w:r>
         <w:rPr>
@@ -7992,89 +7923,34 @@
     </w:p>
     <w:p>
       <w:pPr>
-        <w:spacing w:line="360" w:lineRule="auto"/>
-        <w:ind w:leftChars="200" w:left="420"/>
-        <w:rPr>
-          <w:rFonts w:ascii="宋体"/>
-          <w:sz w:val="22"/>
-          <w:szCs w:val="22"/>
-        </w:rPr>
-      </w:pPr>
-      <w:r>
-        <w:rPr>
-          <w:rFonts w:ascii="宋体" w:hint="eastAsia"/>
-          <w:sz w:val="22"/>
-          <w:szCs w:val="22"/>
-          <w:lang w:val="zh-CN"/>
-        </w:rPr>
-        <w:t>总线I/O：8M/s；</w:t>
-      </w:r>
-    </w:p>
-    <w:p>
-      <w:pPr>
-        <w:spacing w:line="360" w:lineRule="auto"/>
-        <w:ind w:leftChars="200" w:left="420"/>
-        <w:rPr>
-          <w:rFonts w:ascii="宋体"/>
-          <w:sz w:val="22"/>
-          <w:szCs w:val="22"/>
-        </w:rPr>
-      </w:pPr>
-      <w:r>
-        <w:rPr>
-          <w:rFonts w:ascii="宋体" w:hint="eastAsia"/>
-          <w:sz w:val="22"/>
-          <w:szCs w:val="22"/>
-          <w:lang w:val="zh-CN"/>
-        </w:rPr>
-        <w:t>鼠标</w:t>
-      </w:r>
-    </w:p>
-    <w:p>
-      <w:pPr>
-        <w:spacing w:line="360" w:lineRule="auto"/>
-        <w:ind w:leftChars="200" w:left="420"/>
-        <w:rPr>
-          <w:rFonts w:ascii="宋体"/>
-          <w:sz w:val="22"/>
-          <w:szCs w:val="22"/>
-          <w:lang w:val="zh-CN"/>
-        </w:rPr>
-      </w:pPr>
-      <w:r>
-        <w:rPr>
-          <w:rFonts w:ascii="宋体" w:hint="eastAsia"/>
-          <w:sz w:val="22"/>
-          <w:szCs w:val="22"/>
-          <w:lang w:val="zh-CN"/>
-        </w:rPr>
-        <w:t>键盘</w:t>
-      </w:r>
-    </w:p>
-    <w:p>
-      <w:pPr>
-        <w:spacing w:line="360" w:lineRule="auto"/>
-        <w:ind w:leftChars="200" w:left="420"/>
-        <w:rPr>
-          <w:rFonts w:ascii="宋体"/>
-          <w:sz w:val="22"/>
-          <w:szCs w:val="22"/>
-          <w:lang w:val="zh-CN"/>
-        </w:rPr>
-      </w:pPr>
-    </w:p>
-    <w:p>
-      <w:pPr>
-        <w:spacing w:line="360" w:lineRule="auto"/>
-        <w:rPr>
-          <w:rFonts w:ascii="宋体"/>
+        <w:pStyle w:val="2"/>
+        <w:spacing w:line="360" w:lineRule="auto"/>
+      </w:pPr>
+      <w:r>
+        <w:rPr>
+          <w:rFonts w:hint="eastAsia"/>
+        </w:rPr>
+        <w:t>4.2</w:t>
+      </w:r>
+      <w:r>
+        <w:rPr>
+          <w:rFonts w:hint="eastAsia"/>
+        </w:rPr>
+        <w:t>支持软件</w:t>
+      </w:r>
+      <w:bookmarkEnd w:id="22"/>
+    </w:p>
+    <w:p>
+      <w:pPr>
+        <w:spacing w:line="360" w:lineRule="auto"/>
+        <w:rPr>
           <w:b/>
           <w:bCs/>
           <w:sz w:val="22"/>
           <w:szCs w:val="22"/>
-          <w:lang w:val="zh-CN"/>
-        </w:rPr>
-      </w:pPr>
+        </w:rPr>
+      </w:pPr>
+      <w:bookmarkStart w:id="23" w:name="_Toc521463272"/>
       <w:r>
         <w:rPr>
           <w:rFonts w:ascii="宋体" w:hint="eastAsia"/>
@@ -8084,228 +7960,8 @@
           <w:szCs w:val="22"/>
           <w:lang w:val="zh-CN"/>
         </w:rPr>
-        <w:t>数据库服务器硬件需求：</w:t>
-      </w:r>
-    </w:p>
-    <w:p>
-      <w:pPr>
-        <w:spacing w:line="360" w:lineRule="auto"/>
-        <w:ind w:leftChars="200" w:left="420"/>
-        <w:rPr>
-          <w:rFonts w:ascii="宋体"/>
-          <w:sz w:val="22"/>
-          <w:szCs w:val="22"/>
-        </w:rPr>
-      </w:pPr>
-      <w:r>
-        <w:rPr>
-          <w:rFonts w:ascii="宋体" w:hint="eastAsia"/>
-          <w:sz w:val="22"/>
-          <w:szCs w:val="22"/>
-          <w:lang w:val="zh-CN"/>
-        </w:rPr>
-        <w:t>具有</w:t>
-      </w:r>
-      <w:r>
-        <w:rPr>
-          <w:sz w:val="22"/>
-          <w:szCs w:val="22"/>
-        </w:rPr>
-        <w:t xml:space="preserve"> Pentium III </w:t>
-      </w:r>
-      <w:r>
-        <w:rPr>
-          <w:rFonts w:ascii="宋体" w:hint="eastAsia"/>
-          <w:sz w:val="22"/>
-          <w:szCs w:val="22"/>
-          <w:lang w:val="zh-CN"/>
-        </w:rPr>
-        <w:t>处理器且满足以下要求的计算机</w:t>
-      </w:r>
-      <w:r>
-        <w:rPr>
-          <w:rFonts w:ascii="宋体" w:hint="eastAsia"/>
-          <w:sz w:val="22"/>
-          <w:szCs w:val="22"/>
-        </w:rPr>
-        <w:t>：</w:t>
-      </w:r>
-    </w:p>
-    <w:p>
-      <w:pPr>
-        <w:spacing w:line="360" w:lineRule="auto"/>
-        <w:ind w:leftChars="200" w:left="420"/>
-        <w:rPr>
-          <w:rFonts w:ascii="宋体"/>
-          <w:sz w:val="22"/>
-          <w:szCs w:val="22"/>
-        </w:rPr>
-      </w:pPr>
-      <w:r>
-        <w:rPr>
-          <w:rFonts w:ascii="宋体" w:hint="eastAsia"/>
-          <w:sz w:val="22"/>
-          <w:szCs w:val="22"/>
-          <w:lang w:val="zh-CN"/>
-        </w:rPr>
-        <w:t>最低</w:t>
-      </w:r>
-      <w:r>
-        <w:rPr>
-          <w:rFonts w:ascii="宋体"/>
-          <w:sz w:val="22"/>
-          <w:szCs w:val="22"/>
-        </w:rPr>
-        <w:t xml:space="preserve"> </w:t>
-      </w:r>
-      <w:r>
-        <w:rPr>
-          <w:rFonts w:hint="eastAsia"/>
-          <w:sz w:val="22"/>
-          <w:szCs w:val="22"/>
-        </w:rPr>
-        <w:t>256</w:t>
-      </w:r>
-      <w:r>
-        <w:rPr>
-          <w:sz w:val="22"/>
-          <w:szCs w:val="22"/>
-        </w:rPr>
-        <w:t xml:space="preserve">MB </w:t>
-      </w:r>
-      <w:r>
-        <w:rPr>
-          <w:rFonts w:ascii="宋体" w:hint="eastAsia"/>
-          <w:sz w:val="22"/>
-          <w:szCs w:val="22"/>
-        </w:rPr>
-        <w:t>内存</w:t>
-      </w:r>
-    </w:p>
-    <w:p>
-      <w:pPr>
-        <w:spacing w:line="360" w:lineRule="auto"/>
-        <w:ind w:leftChars="200" w:left="420"/>
-        <w:rPr>
-          <w:rFonts w:ascii="宋体"/>
-          <w:sz w:val="22"/>
-          <w:szCs w:val="22"/>
-          <w:lang w:val="zh-CN"/>
-        </w:rPr>
-      </w:pPr>
-      <w:r>
-        <w:rPr>
-          <w:rFonts w:ascii="宋体" w:hint="eastAsia"/>
-          <w:sz w:val="22"/>
-          <w:szCs w:val="22"/>
-          <w:lang w:val="zh-CN"/>
-        </w:rPr>
-        <w:t>最小</w:t>
-      </w:r>
-      <w:r>
-        <w:rPr>
-          <w:rFonts w:ascii="宋体"/>
-          <w:sz w:val="22"/>
-          <w:szCs w:val="22"/>
-        </w:rPr>
-        <w:t xml:space="preserve"> </w:t>
-      </w:r>
-      <w:r>
-        <w:rPr>
-          <w:rFonts w:hint="eastAsia"/>
-          <w:sz w:val="22"/>
-          <w:szCs w:val="22"/>
-        </w:rPr>
-        <w:t xml:space="preserve">20 </w:t>
-      </w:r>
-      <w:r>
-        <w:rPr>
-          <w:sz w:val="22"/>
-          <w:szCs w:val="22"/>
-        </w:rPr>
-        <w:t xml:space="preserve">GB </w:t>
-      </w:r>
-      <w:r>
-        <w:rPr>
-          <w:rFonts w:ascii="宋体" w:hint="eastAsia"/>
-          <w:sz w:val="22"/>
-          <w:szCs w:val="22"/>
-          <w:lang w:val="zh-CN"/>
-        </w:rPr>
-        <w:t>硬盘</w:t>
-      </w:r>
-    </w:p>
-    <w:p>
-      <w:pPr>
-        <w:spacing w:line="360" w:lineRule="auto"/>
-        <w:ind w:leftChars="200" w:left="420"/>
-        <w:rPr>
-          <w:rFonts w:ascii="宋体"/>
-          <w:sz w:val="22"/>
-          <w:szCs w:val="22"/>
-        </w:rPr>
-      </w:pPr>
-      <w:r>
-        <w:rPr>
-          <w:rFonts w:ascii="宋体" w:hint="eastAsia"/>
-          <w:sz w:val="22"/>
-          <w:szCs w:val="22"/>
-          <w:lang w:val="zh-CN"/>
-        </w:rPr>
-        <w:t>鼠标</w:t>
-      </w:r>
-    </w:p>
-    <w:p>
-      <w:pPr>
-        <w:spacing w:line="360" w:lineRule="auto"/>
-        <w:ind w:leftChars="200" w:left="420"/>
-        <w:rPr>
-          <w:rFonts w:ascii="宋体"/>
-          <w:sz w:val="22"/>
-          <w:szCs w:val="22"/>
-          <w:lang w:val="zh-CN"/>
-        </w:rPr>
-      </w:pPr>
-      <w:r>
-        <w:rPr>
-          <w:rFonts w:ascii="宋体" w:hint="eastAsia"/>
-          <w:sz w:val="22"/>
-          <w:szCs w:val="22"/>
-          <w:lang w:val="zh-CN"/>
-        </w:rPr>
-        <w:t>键盘</w:t>
-      </w:r>
-    </w:p>
-    <w:p>
-      <w:pPr>
-        <w:pStyle w:val="2"/>
-        <w:spacing w:line="360" w:lineRule="auto"/>
-      </w:pPr>
-      <w:r>
-        <w:rPr>
-          <w:rFonts w:hint="eastAsia"/>
-        </w:rPr>
-        <w:t>4.2</w:t>
-      </w:r>
-      <w:r>
-        <w:rPr>
-          <w:rFonts w:hint="eastAsia"/>
-        </w:rPr>
-        <w:t>支持软件</w:t>
-      </w:r>
-      <w:bookmarkEnd w:id="22"/>
-    </w:p>
-    <w:p>
-      <w:pPr>
-        <w:spacing w:line="360" w:lineRule="auto"/>
-        <w:rPr>
-          <w:b/>
-          <w:bCs/>
-          <w:sz w:val="22"/>
-          <w:szCs w:val="22"/>
-        </w:rPr>
-      </w:pPr>
-      <w:bookmarkStart w:id="23" w:name="_Toc521463272"/>
+        <w:t>客户程序软件</w:t>
+      </w:r>
       <w:r>
         <w:rPr>
           <w:rFonts w:ascii="宋体" w:hint="eastAsia"/>
@@ -8313,28 +7969,158 @@
           <w:bCs/>
           <w:sz w:val="22"/>
           <w:szCs w:val="22"/>
-          <w:lang w:val="zh-CN"/>
-        </w:rPr>
-        <w:t>客户程序软件</w:t>
-      </w:r>
-      <w:r>
-        <w:rPr>
-          <w:rFonts w:ascii="宋体" w:hint="eastAsia"/>
+        </w:rPr>
+        <w:t>：</w:t>
+      </w:r>
+      <w:r>
+        <w:rPr>
           <w:b/>
           <w:bCs/>
           <w:sz w:val="22"/>
           <w:szCs w:val="22"/>
         </w:rPr>
-        <w:t>：</w:t>
-      </w:r>
-      <w:r>
+        <w:t xml:space="preserve"> </w:t>
+      </w:r>
+    </w:p>
+    <w:p>
+      <w:pPr>
+        <w:spacing w:line="360" w:lineRule="auto"/>
+        <w:ind w:leftChars="200" w:left="420"/>
+        <w:rPr>
+          <w:rFonts w:ascii="宋体"/>
+          <w:sz w:val="22"/>
+          <w:szCs w:val="22"/>
+        </w:rPr>
+      </w:pPr>
+      <w:r>
+        <w:rPr>
+          <w:sz w:val="22"/>
+          <w:szCs w:val="22"/>
+        </w:rPr>
+        <w:t xml:space="preserve">Windows </w:t>
+      </w:r>
+      <w:r>
+        <w:rPr>
+          <w:rFonts w:hint="eastAsia"/>
+          <w:sz w:val="22"/>
+          <w:szCs w:val="22"/>
+        </w:rPr>
+        <w:t>98/</w:t>
+      </w:r>
+      <w:r>
+        <w:rPr>
+          <w:sz w:val="22"/>
+          <w:szCs w:val="22"/>
+        </w:rPr>
+        <w:t xml:space="preserve">NT </w:t>
+      </w:r>
+      <w:r>
+        <w:rPr>
+          <w:rFonts w:hint="eastAsia"/>
+          <w:sz w:val="22"/>
+          <w:szCs w:val="22"/>
+        </w:rPr>
+        <w:t>/2000</w:t>
+      </w:r>
+      <w:r>
+        <w:rPr>
+          <w:rFonts w:ascii="宋体" w:hint="eastAsia"/>
+          <w:sz w:val="22"/>
+          <w:szCs w:val="22"/>
+          <w:lang w:val="zh-CN"/>
+        </w:rPr>
+        <w:t>或更高版本</w:t>
+      </w:r>
+    </w:p>
+    <w:p>
+      <w:pPr>
+        <w:spacing w:line="360" w:lineRule="auto"/>
+        <w:ind w:leftChars="200" w:left="420"/>
+        <w:rPr>
+          <w:rFonts w:ascii="宋体"/>
+          <w:sz w:val="22"/>
+          <w:szCs w:val="22"/>
+          <w:lang w:val="zh-CN"/>
+        </w:rPr>
+      </w:pPr>
+      <w:r>
+        <w:rPr>
+          <w:rFonts w:ascii="宋体" w:hint="eastAsia"/>
+          <w:sz w:val="22"/>
+          <w:szCs w:val="22"/>
+        </w:rPr>
+        <w:t>IE 4.0</w:t>
+      </w:r>
+      <w:r>
+        <w:rPr>
+          <w:rFonts w:ascii="宋体" w:hint="eastAsia"/>
+          <w:sz w:val="22"/>
+          <w:szCs w:val="22"/>
+          <w:lang w:val="zh-CN"/>
+        </w:rPr>
+        <w:t>或者更高的版本</w:t>
+      </w:r>
+    </w:p>
+    <w:p>
+      <w:pPr>
+        <w:spacing w:line="360" w:lineRule="auto"/>
+        <w:ind w:leftChars="200" w:left="420"/>
+        <w:rPr>
+          <w:rFonts w:ascii="宋体"/>
+          <w:sz w:val="22"/>
+          <w:szCs w:val="22"/>
+        </w:rPr>
+      </w:pPr>
+      <w:r>
+        <w:rPr>
+          <w:rFonts w:ascii="宋体" w:hint="eastAsia"/>
+          <w:sz w:val="22"/>
+          <w:szCs w:val="22"/>
+          <w:lang w:val="zh-CN"/>
+        </w:rPr>
+        <w:t>网络支持</w:t>
+      </w:r>
+    </w:p>
+    <w:p>
+      <w:pPr>
+        <w:spacing w:line="360" w:lineRule="auto"/>
+        <w:ind w:leftChars="200" w:left="420"/>
+        <w:rPr>
+          <w:rFonts w:ascii="宋体"/>
+          <w:sz w:val="22"/>
+          <w:szCs w:val="22"/>
+        </w:rPr>
+      </w:pPr>
+    </w:p>
+    <w:p>
+      <w:pPr>
+        <w:spacing w:line="360" w:lineRule="auto"/>
         <w:rPr>
           <w:b/>
           <w:bCs/>
           <w:sz w:val="22"/>
           <w:szCs w:val="22"/>
         </w:rPr>
-        <w:t xml:space="preserve"> </w:t>
+      </w:pPr>
+      <w:r>
+        <w:rPr>
+          <w:rFonts w:hint="eastAsia"/>
+          <w:b/>
+          <w:bCs/>
+          <w:sz w:val="22"/>
+          <w:szCs w:val="22"/>
+        </w:rPr>
+        <w:t>WEB</w:t>
+      </w:r>
+      <w:r>
+        <w:rPr>
+          <w:rFonts w:hint="eastAsia"/>
+          <w:b/>
+          <w:bCs/>
+          <w:sz w:val="22"/>
+          <w:szCs w:val="22"/>
+        </w:rPr>
+        <w:t>服务器软件：</w:t>
       </w:r>
     </w:p>
     <w:p>
@@ -8352,7 +8138,7 @@
           <w:sz w:val="22"/>
           <w:szCs w:val="22"/>
         </w:rPr>
-        <w:t xml:space="preserve">Windows </w:t>
+        <w:t xml:space="preserve">Windows NT </w:t>
       </w:r>
       <w:r>
         <w:rPr>
@@ -8360,22 +8146,7 @@
           <w:sz w:val="22"/>
           <w:szCs w:val="22"/>
         </w:rPr>
-        <w:t>98/</w:t>
-      </w:r>
-      <w:r>
-        <w:rPr>
-          <w:sz w:val="22"/>
-          <w:szCs w:val="22"/>
-        </w:rPr>
-        <w:t xml:space="preserve">NT </w:t>
-      </w:r>
-      <w:r>
-        <w:rPr>
-          <w:rFonts w:hint="eastAsia"/>
-          <w:sz w:val="22"/>
-          <w:szCs w:val="22"/>
-        </w:rPr>
-        <w:t>/2000</w:t>
+        <w:t>/2000 Server</w:t>
       </w:r>
       <w:r>
         <w:rPr>
@@ -8395,17 +8166,97 @@
           <w:rFonts w:ascii="宋体"/>
           <w:sz w:val="22"/>
           <w:szCs w:val="22"/>
-          <w:lang w:val="zh-CN"/>
-        </w:rPr>
-      </w:pPr>
+        </w:rPr>
+      </w:pPr>
+      <w:r>
+        <w:rPr>
+          <w:rFonts w:ascii="宋体"/>
+          <w:sz w:val="22"/>
+          <w:szCs w:val="22"/>
+        </w:rPr>
+        <w:t>T</w:t>
+      </w:r>
       <w:r>
         <w:rPr>
           <w:rFonts w:ascii="宋体" w:hint="eastAsia"/>
           <w:sz w:val="22"/>
           <w:szCs w:val="22"/>
         </w:rPr>
-        <w:lastRenderedPageBreak/>
-        <w:t>IE 4.0</w:t>
+        <w:t>om</w:t>
+      </w:r>
+      <w:r>
+        <w:rPr>
+          <w:rFonts w:ascii="宋体"/>
+          <w:sz w:val="22"/>
+          <w:szCs w:val="22"/>
+        </w:rPr>
+        <w:t>cat6.0</w:t>
+      </w:r>
+      <w:r>
+        <w:rPr>
+          <w:rFonts w:ascii="宋体" w:hint="eastAsia"/>
+          <w:sz w:val="22"/>
+          <w:szCs w:val="22"/>
+        </w:rPr>
+        <w:t>或后续版本</w:t>
+      </w:r>
+    </w:p>
+    <w:p>
+      <w:pPr>
+        <w:spacing w:line="360" w:lineRule="auto"/>
+        <w:rPr>
+          <w:b/>
+          <w:bCs/>
+          <w:sz w:val="22"/>
+          <w:szCs w:val="22"/>
+        </w:rPr>
+      </w:pPr>
+    </w:p>
+    <w:p>
+      <w:pPr>
+        <w:spacing w:line="360" w:lineRule="auto"/>
+        <w:rPr>
+          <w:b/>
+          <w:bCs/>
+          <w:sz w:val="22"/>
+          <w:szCs w:val="22"/>
+        </w:rPr>
+      </w:pPr>
+      <w:r>
+        <w:rPr>
+          <w:rFonts w:hint="eastAsia"/>
+          <w:b/>
+          <w:bCs/>
+          <w:sz w:val="22"/>
+          <w:szCs w:val="22"/>
+        </w:rPr>
+        <w:t>数据库服务器软件：</w:t>
+      </w:r>
+    </w:p>
+    <w:p>
+      <w:pPr>
+        <w:spacing w:line="360" w:lineRule="auto"/>
+        <w:ind w:leftChars="200" w:left="420"/>
+        <w:rPr>
+          <w:rFonts w:ascii="宋体"/>
+          <w:sz w:val="22"/>
+          <w:szCs w:val="22"/>
+        </w:rPr>
+      </w:pPr>
+      <w:r>
+        <w:rPr>
+          <w:sz w:val="22"/>
+          <w:szCs w:val="22"/>
+        </w:rPr>
+        <w:t xml:space="preserve">Windows NT </w:t>
+      </w:r>
+      <w:r>
+        <w:rPr>
+          <w:rFonts w:hint="eastAsia"/>
+          <w:sz w:val="22"/>
+          <w:szCs w:val="22"/>
+        </w:rPr>
+        <w:t>/2000 Server</w:t>
       </w:r>
       <w:r>
         <w:rPr>
@@ -8414,7 +8265,7 @@
           <w:szCs w:val="22"/>
           <w:lang w:val="zh-CN"/>
         </w:rPr>
-        <w:t>或者更高的版本</w:t>
+        <w:t>或更高版本</w:t>
       </w:r>
     </w:p>
     <w:p>
@@ -8432,191 +8283,8 @@
           <w:rFonts w:ascii="宋体" w:hint="eastAsia"/>
           <w:sz w:val="22"/>
           <w:szCs w:val="22"/>
-          <w:lang w:val="zh-CN"/>
-        </w:rPr>
-        <w:t>网络支持</w:t>
-      </w:r>
-    </w:p>
-    <w:p>
-      <w:pPr>
-        <w:spacing w:line="360" w:lineRule="auto"/>
-        <w:ind w:leftChars="200" w:left="420"/>
-        <w:rPr>
-          <w:rFonts w:ascii="宋体"/>
-          <w:sz w:val="22"/>
-          <w:szCs w:val="22"/>
-        </w:rPr>
-      </w:pPr>
-    </w:p>
-    <w:p>
-      <w:pPr>
-        <w:spacing w:line="360" w:lineRule="auto"/>
-        <w:rPr>
-          <w:b/>
-          <w:bCs/>
-          <w:sz w:val="22"/>
-          <w:szCs w:val="22"/>
-        </w:rPr>
-      </w:pPr>
-      <w:r>
-        <w:rPr>
-          <w:rFonts w:hint="eastAsia"/>
-          <w:b/>
-          <w:bCs/>
-          <w:sz w:val="22"/>
-          <w:szCs w:val="22"/>
-        </w:rPr>
-        <w:t>WEB</w:t>
-      </w:r>
-      <w:r>
-        <w:rPr>
-          <w:rFonts w:hint="eastAsia"/>
-          <w:b/>
-          <w:bCs/>
-          <w:sz w:val="22"/>
-          <w:szCs w:val="22"/>
-        </w:rPr>
-        <w:t>服务器软件：</w:t>
-      </w:r>
-    </w:p>
-    <w:p>
-      <w:pPr>
-        <w:spacing w:line="360" w:lineRule="auto"/>
-        <w:ind w:leftChars="200" w:left="420"/>
-        <w:rPr>
-          <w:rFonts w:ascii="宋体"/>
-          <w:sz w:val="22"/>
-          <w:szCs w:val="22"/>
-        </w:rPr>
-      </w:pPr>
-      <w:r>
-        <w:rPr>
-          <w:sz w:val="22"/>
-          <w:szCs w:val="22"/>
-        </w:rPr>
-        <w:t xml:space="preserve">Windows NT </w:t>
-      </w:r>
-      <w:r>
-        <w:rPr>
-          <w:rFonts w:hint="eastAsia"/>
-          <w:sz w:val="22"/>
-          <w:szCs w:val="22"/>
-        </w:rPr>
-        <w:t>/2000 Server</w:t>
-      </w:r>
-      <w:r>
-        <w:rPr>
-          <w:rFonts w:ascii="宋体" w:hint="eastAsia"/>
-          <w:sz w:val="22"/>
-          <w:szCs w:val="22"/>
-          <w:lang w:val="zh-CN"/>
-        </w:rPr>
-        <w:t>或更高版本</w:t>
-      </w:r>
-    </w:p>
-    <w:p>
-      <w:pPr>
-        <w:spacing w:line="360" w:lineRule="auto"/>
-        <w:ind w:leftChars="200" w:left="420"/>
-        <w:rPr>
-          <w:rFonts w:ascii="宋体"/>
-          <w:sz w:val="22"/>
-          <w:szCs w:val="22"/>
-        </w:rPr>
-      </w:pPr>
-      <w:r>
-        <w:rPr>
-          <w:rFonts w:ascii="宋体" w:hint="eastAsia"/>
-          <w:sz w:val="22"/>
-          <w:szCs w:val="22"/>
-        </w:rPr>
-        <w:t>IIS4.0或后续版本</w:t>
-      </w:r>
-    </w:p>
-    <w:p>
-      <w:pPr>
-        <w:spacing w:line="360" w:lineRule="auto"/>
-        <w:rPr>
-          <w:b/>
-          <w:bCs/>
-          <w:sz w:val="22"/>
-          <w:szCs w:val="22"/>
-        </w:rPr>
-      </w:pPr>
-    </w:p>
-    <w:p>
-      <w:pPr>
-        <w:spacing w:line="360" w:lineRule="auto"/>
-        <w:rPr>
-          <w:b/>
-          <w:bCs/>
-          <w:sz w:val="22"/>
-          <w:szCs w:val="22"/>
-        </w:rPr>
-      </w:pPr>
-      <w:r>
-        <w:rPr>
-          <w:rFonts w:hint="eastAsia"/>
-          <w:b/>
-          <w:bCs/>
-          <w:sz w:val="22"/>
-          <w:szCs w:val="22"/>
-        </w:rPr>
-        <w:t>数据库服务器软件：</w:t>
-      </w:r>
-    </w:p>
-    <w:p>
-      <w:pPr>
-        <w:spacing w:line="360" w:lineRule="auto"/>
-        <w:ind w:leftChars="200" w:left="420"/>
-        <w:rPr>
-          <w:rFonts w:ascii="宋体"/>
-          <w:sz w:val="22"/>
-          <w:szCs w:val="22"/>
-        </w:rPr>
-      </w:pPr>
-      <w:r>
-        <w:rPr>
-          <w:sz w:val="22"/>
-          <w:szCs w:val="22"/>
-        </w:rPr>
-        <w:t xml:space="preserve">Windows NT </w:t>
-      </w:r>
-      <w:r>
-        <w:rPr>
-          <w:rFonts w:hint="eastAsia"/>
-          <w:sz w:val="22"/>
-          <w:szCs w:val="22"/>
-        </w:rPr>
-        <w:t>/2000 Server</w:t>
-      </w:r>
-      <w:r>
-        <w:rPr>
-          <w:rFonts w:ascii="宋体" w:hint="eastAsia"/>
-          <w:sz w:val="22"/>
-          <w:szCs w:val="22"/>
-          <w:lang w:val="zh-CN"/>
-        </w:rPr>
-        <w:t>或更高版本</w:t>
-      </w:r>
-    </w:p>
-    <w:p>
-      <w:pPr>
-        <w:spacing w:line="360" w:lineRule="auto"/>
-        <w:ind w:leftChars="200" w:left="420"/>
-        <w:rPr>
-          <w:rFonts w:ascii="宋体"/>
-          <w:sz w:val="22"/>
-          <w:szCs w:val="22"/>
-        </w:rPr>
-      </w:pPr>
-      <w:r>
-        <w:rPr>
-          <w:rFonts w:ascii="宋体" w:hint="eastAsia"/>
-          <w:sz w:val="22"/>
-          <w:szCs w:val="22"/>
-        </w:rPr>
-        <w:t>SQL Server 2000企业版</w:t>
+        </w:rPr>
+        <w:t>MySQL5.6或更高版本</w:t>
       </w:r>
     </w:p>
     <w:p>
@@ -8628,6 +8296,7 @@
         <w:rPr>
           <w:rFonts w:hint="eastAsia"/>
         </w:rPr>
+        <w:lastRenderedPageBreak/>
         <w:t>4.3</w:t>
       </w:r>
       <w:r>
@@ -8653,7 +8322,7 @@
         <w:rPr>
           <w:rFonts w:hint="eastAsia"/>
         </w:rPr>
-        <w:t>IIS</w:t>
+        <w:t>tomcat</w:t>
       </w:r>
       <w:r>
         <w:rPr>
@@ -8677,7 +8346,7 @@
         <w:rPr>
           <w:rFonts w:hint="eastAsia"/>
         </w:rPr>
-        <w:t>IIS</w:t>
+        <w:t>tomcat</w:t>
       </w:r>
       <w:r>
         <w:rPr>
@@ -8689,7 +8358,7 @@
         <w:rPr>
           <w:rFonts w:hint="eastAsia"/>
         </w:rPr>
-        <w:t>IIS</w:t>
+        <w:t>tomcat</w:t>
       </w:r>
       <w:r>
         <w:rPr>
@@ -8725,7 +8394,7 @@
         <w:rPr>
           <w:rFonts w:hint="eastAsia"/>
         </w:rPr>
-        <w:t>IIS</w:t>
+        <w:t>tomcat</w:t>
       </w:r>
       <w:r>
         <w:rPr>
@@ -8868,7 +8537,7 @@
 
 <file path=word/numbering.xml><?xml version="1.0" encoding="utf-8"?>
 <w:numbering xmlns:wpc="http://schemas.microsoft.com/office/word/2010/wordprocessingCanvas" xmlns:mc="http://schemas.openxmlformats.org/markup-compatibility/2006" xmlns:o="urn:schemas-microsoft-com:office:office" xmlns:r="http://schemas.openxmlformats.org/officeDocument/2006/relationships" xmlns:m="http://schemas.openxmlformats.org/officeDocument/2006/math" xmlns:v="urn:schemas-microsoft-com:vml" xmlns:wp14="http://schemas.microsoft.com/office/word/2010/wordprocessingDrawing" xmlns:wp="http://schemas.openxmlformats.org/drawingml/2006/wordprocessingDrawing" xmlns:w10="urn:schemas-microsoft-com:office:word" xmlns:w="http://schemas.openxmlformats.org/wordprocessingml/2006/main" xmlns:w14="http://schemas.microsoft.com/office/word/2010/wordml" xmlns:w15="http://schemas.microsoft.com/office/word/2012/wordml" xmlns:wpg="http://schemas.microsoft.com/office/word/2010/wordprocessingGroup" xmlns:wpi="http://schemas.microsoft.com/office/word/2010/wordprocessingInk" xmlns:wne="http://schemas.microsoft.com/office/word/2006/wordml" xmlns:wps="http://schemas.microsoft.com/office/word/2010/wordprocessingShape" mc:Ignorable="w14 w15 wp14">
-  <w:abstractNum w:abstractNumId="0">
+  <w:abstractNum w:abstractNumId="0" w15:restartNumberingAfterBreak="0">
     <w:nsid w:val="09094F2A"/>
     <w:multiLevelType w:val="hybridMultilevel"/>
     <w:tmpl w:val="3C8C2C0A"/>
@@ -8984,7 +8653,7 @@
       </w:pPr>
     </w:lvl>
   </w:abstractNum>
-  <w:abstractNum w:abstractNumId="1">
+  <w:abstractNum w:abstractNumId="1" w15:restartNumberingAfterBreak="0">
     <w:nsid w:val="14E55508"/>
     <w:multiLevelType w:val="hybridMultilevel"/>
     <w:tmpl w:val="0C88124E"/>
@@ -9098,7 +8767,7 @@
       </w:pPr>
     </w:lvl>
   </w:abstractNum>
-  <w:abstractNum w:abstractNumId="2">
+  <w:abstractNum w:abstractNumId="2" w15:restartNumberingAfterBreak="0">
     <w:nsid w:val="17D569C8"/>
     <w:multiLevelType w:val="hybridMultilevel"/>
     <w:tmpl w:val="F95CE7B8"/>
@@ -9211,7 +8880,7 @@
       </w:pPr>
     </w:lvl>
   </w:abstractNum>
-  <w:abstractNum w:abstractNumId="3">
+  <w:abstractNum w:abstractNumId="3" w15:restartNumberingAfterBreak="0">
     <w:nsid w:val="18C26D2F"/>
     <w:multiLevelType w:val="hybridMultilevel"/>
     <w:tmpl w:val="55F4FA3A"/>
@@ -9327,7 +8996,7 @@
       </w:pPr>
     </w:lvl>
   </w:abstractNum>
-  <w:abstractNum w:abstractNumId="4">
+  <w:abstractNum w:abstractNumId="4" w15:restartNumberingAfterBreak="0">
     <w:nsid w:val="1DED3156"/>
     <w:multiLevelType w:val="hybridMultilevel"/>
     <w:tmpl w:val="F4A4CA32"/>
@@ -9443,7 +9112,7 @@
       </w:pPr>
     </w:lvl>
   </w:abstractNum>
-  <w:abstractNum w:abstractNumId="5">
+  <w:abstractNum w:abstractNumId="5" w15:restartNumberingAfterBreak="0">
     <w:nsid w:val="23BE5B7A"/>
     <w:multiLevelType w:val="hybridMultilevel"/>
     <w:tmpl w:val="2912F3B8"/>
@@ -9587,7 +9256,7 @@
       </w:rPr>
     </w:lvl>
   </w:abstractNum>
-  <w:abstractNum w:abstractNumId="6">
+  <w:abstractNum w:abstractNumId="6" w15:restartNumberingAfterBreak="0">
     <w:nsid w:val="24730ECE"/>
     <w:multiLevelType w:val="hybridMultilevel"/>
     <w:tmpl w:val="11C04B56"/>
@@ -9729,7 +9398,7 @@
       </w:rPr>
     </w:lvl>
   </w:abstractNum>
-  <w:abstractNum w:abstractNumId="7">
+  <w:abstractNum w:abstractNumId="7" w15:restartNumberingAfterBreak="0">
     <w:nsid w:val="27286E24"/>
     <w:multiLevelType w:val="hybridMultilevel"/>
     <w:tmpl w:val="00ECD5C4"/>
@@ -9871,7 +9540,7 @@
       </w:rPr>
     </w:lvl>
   </w:abstractNum>
-  <w:abstractNum w:abstractNumId="8">
+  <w:abstractNum w:abstractNumId="8" w15:restartNumberingAfterBreak="0">
     <w:nsid w:val="29420607"/>
     <w:multiLevelType w:val="hybridMultilevel"/>
     <w:tmpl w:val="DF92A9B0"/>
@@ -9984,7 +9653,7 @@
       </w:pPr>
     </w:lvl>
   </w:abstractNum>
-  <w:abstractNum w:abstractNumId="9">
+  <w:abstractNum w:abstractNumId="9" w15:restartNumberingAfterBreak="0">
     <w:nsid w:val="2B1164B1"/>
     <w:multiLevelType w:val="hybridMultilevel"/>
     <w:tmpl w:val="5DFADE08"/>
@@ -10126,7 +9795,7 @@
       </w:rPr>
     </w:lvl>
   </w:abstractNum>
-  <w:abstractNum w:abstractNumId="10">
+  <w:abstractNum w:abstractNumId="10" w15:restartNumberingAfterBreak="0">
     <w:nsid w:val="2FEE70CE"/>
     <w:multiLevelType w:val="hybridMultilevel"/>
     <w:tmpl w:val="2912F3B8"/>
@@ -10270,7 +9939,7 @@
       </w:rPr>
     </w:lvl>
   </w:abstractNum>
-  <w:abstractNum w:abstractNumId="11">
+  <w:abstractNum w:abstractNumId="11" w15:restartNumberingAfterBreak="0">
     <w:nsid w:val="2FF03B0B"/>
     <w:multiLevelType w:val="hybridMultilevel"/>
     <w:tmpl w:val="8C3A0578"/>
@@ -10383,7 +10052,7 @@
       </w:pPr>
     </w:lvl>
   </w:abstractNum>
-  <w:abstractNum w:abstractNumId="12">
+  <w:abstractNum w:abstractNumId="12" w15:restartNumberingAfterBreak="0">
     <w:nsid w:val="360C1EDE"/>
     <w:multiLevelType w:val="hybridMultilevel"/>
     <w:tmpl w:val="F622FFE4"/>
@@ -10527,7 +10196,7 @@
       </w:rPr>
     </w:lvl>
   </w:abstractNum>
-  <w:abstractNum w:abstractNumId="13">
+  <w:abstractNum w:abstractNumId="13" w15:restartNumberingAfterBreak="0">
     <w:nsid w:val="37341667"/>
     <w:multiLevelType w:val="hybridMultilevel"/>
     <w:tmpl w:val="E74CFC72"/>
@@ -10643,7 +10312,7 @@
       </w:pPr>
     </w:lvl>
   </w:abstractNum>
-  <w:abstractNum w:abstractNumId="14">
+  <w:abstractNum w:abstractNumId="14" w15:restartNumberingAfterBreak="0">
     <w:nsid w:val="386373F7"/>
     <w:multiLevelType w:val="hybridMultilevel"/>
     <w:tmpl w:val="541E53A8"/>
@@ -10787,7 +10456,7 @@
       </w:rPr>
     </w:lvl>
   </w:abstractNum>
-  <w:abstractNum w:abstractNumId="15">
+  <w:abstractNum w:abstractNumId="15" w15:restartNumberingAfterBreak="0">
     <w:nsid w:val="599337E8"/>
     <w:multiLevelType w:val="hybridMultilevel"/>
     <w:tmpl w:val="993E8934"/>
@@ -10906,7 +10575,7 @@
       </w:pPr>
     </w:lvl>
   </w:abstractNum>
-  <w:abstractNum w:abstractNumId="16">
+  <w:abstractNum w:abstractNumId="16" w15:restartNumberingAfterBreak="0">
     <w:nsid w:val="6BF26CB5"/>
     <w:multiLevelType w:val="hybridMultilevel"/>
     <w:tmpl w:val="69DA6AA8"/>
@@ -11022,7 +10691,7 @@
       </w:pPr>
     </w:lvl>
   </w:abstractNum>
-  <w:abstractNum w:abstractNumId="17">
+  <w:abstractNum w:abstractNumId="17" w15:restartNumberingAfterBreak="0">
     <w:nsid w:val="700130A0"/>
     <w:multiLevelType w:val="hybridMultilevel"/>
     <w:tmpl w:val="62A25022"/>
@@ -11164,7 +10833,7 @@
       </w:rPr>
     </w:lvl>
   </w:abstractNum>
-  <w:abstractNum w:abstractNumId="18">
+  <w:abstractNum w:abstractNumId="18" w15:restartNumberingAfterBreak="0">
     <w:nsid w:val="70B23F82"/>
     <w:multiLevelType w:val="hybridMultilevel"/>
     <w:tmpl w:val="DBB2BFD4"/>
@@ -11280,7 +10949,7 @@
       </w:pPr>
     </w:lvl>
   </w:abstractNum>
-  <w:abstractNum w:abstractNumId="19">
+  <w:abstractNum w:abstractNumId="19" w15:restartNumberingAfterBreak="0">
     <w:nsid w:val="70EB2614"/>
     <w:multiLevelType w:val="hybridMultilevel"/>
     <w:tmpl w:val="1846B340"/>
@@ -11399,7 +11068,7 @@
       </w:pPr>
     </w:lvl>
   </w:abstractNum>
-  <w:abstractNum w:abstractNumId="20">
+  <w:abstractNum w:abstractNumId="20" w15:restartNumberingAfterBreak="0">
     <w:nsid w:val="759E01E5"/>
     <w:multiLevelType w:val="hybridMultilevel"/>
     <w:tmpl w:val="AF141BCC"/>
@@ -11515,7 +11184,7 @@
       </w:pPr>
     </w:lvl>
   </w:abstractNum>
-  <w:abstractNum w:abstractNumId="21">
+  <w:abstractNum w:abstractNumId="21" w15:restartNumberingAfterBreak="0">
     <w:nsid w:val="7BF529F1"/>
     <w:multiLevelType w:val="hybridMultilevel"/>
     <w:tmpl w:val="973A2250"/>
@@ -11741,8 +11410,8 @@
   </w:docDefaults>
   <w:latentStyles w:defLockedState="0" w:defUIPriority="99" w:defSemiHidden="0" w:defUnhideWhenUsed="0" w:defQFormat="0" w:count="371">
     <w:lsdException w:name="Normal" w:uiPriority="0" w:qFormat="1"/>
-    <w:lsdException w:name="heading 1" w:uiPriority="9" w:qFormat="1"/>
-    <w:lsdException w:name="heading 2" w:uiPriority="9" w:qFormat="1"/>
+    <w:lsdException w:name="heading 1" w:uiPriority="0" w:qFormat="1"/>
+    <w:lsdException w:name="heading 2" w:uiPriority="0" w:qFormat="1"/>
     <w:lsdException w:name="heading 3" w:uiPriority="9" w:qFormat="1"/>
     <w:lsdException w:name="heading 4" w:semiHidden="1" w:uiPriority="9" w:unhideWhenUsed="1" w:qFormat="1"/>
     <w:lsdException w:name="heading 5" w:semiHidden="1" w:uiPriority="9" w:unhideWhenUsed="1" w:qFormat="1"/>
@@ -11834,7 +11503,7 @@
     <w:lsdException w:name="E-mail Signature" w:semiHidden="1" w:unhideWhenUsed="1"/>
     <w:lsdException w:name="HTML Top of Form" w:semiHidden="1" w:unhideWhenUsed="1"/>
     <w:lsdException w:name="HTML Bottom of Form" w:semiHidden="1" w:unhideWhenUsed="1"/>
-    <w:lsdException w:name="Normal (Web)" w:semiHidden="1" w:unhideWhenUsed="1"/>
+    <w:lsdException w:name="Normal (Web)" w:semiHidden="1" w:uiPriority="0" w:unhideWhenUsed="1"/>
     <w:lsdException w:name="HTML Acronym" w:semiHidden="1" w:unhideWhenUsed="1"/>
     <w:lsdException w:name="HTML Address" w:semiHidden="1" w:unhideWhenUsed="1"/>
     <w:lsdException w:name="HTML Cite" w:semiHidden="1" w:unhideWhenUsed="1"/>
